--- a/Docs/GAM450_ResearchPaper_JamesSchmidt.docx
+++ b/Docs/GAM450_ResearchPaper_JamesSchmidt.docx
@@ -172,6 +172,7 @@
     </w:p>
     <w:p>
       <w:pPr>
+        <w:jc w:val="center"/>
         <w:rPr>
           <w:rFonts w:ascii="Times New Roman" w:hAnsi="Times New Roman" w:cs="Times New Roman"/>
           <w:b/>
@@ -309,18 +310,12 @@
     <w:p>
       <w:pPr>
         <w:spacing w:after="0" w:line="240" w:lineRule="auto"/>
-        <w:rPr>
-          <w:rFonts w:ascii="Times New Roman" w:hAnsi="Times New Roman" w:cs="Times New Roman"/>
-          <w:sz w:val="28"/>
-        </w:rPr>
-      </w:pPr>
-      <w:r>
-        <w:rPr>
-          <w:rFonts w:ascii="Times New Roman" w:hAnsi="Times New Roman" w:cs="Times New Roman"/>
-          <w:sz w:val="28"/>
-        </w:rPr>
-        <w:tab/>
-      </w:r>
+        <w:ind w:firstLine="720"/>
+        <w:rPr>
+          <w:rFonts w:ascii="Times New Roman" w:hAnsi="Times New Roman" w:cs="Times New Roman"/>
+          <w:sz w:val="28"/>
+        </w:rPr>
+      </w:pPr>
       <w:r>
         <w:rPr>
           <w:rFonts w:ascii="Times New Roman" w:hAnsi="Times New Roman" w:cs="Times New Roman"/>
@@ -505,7 +500,6 @@
     <w:p>
       <w:pPr>
         <w:spacing w:after="0" w:line="240" w:lineRule="auto"/>
-        <w:ind w:firstLine="720"/>
         <w:rPr>
           <w:rFonts w:ascii="Times New Roman" w:hAnsi="Times New Roman" w:cs="Times New Roman"/>
           <w:sz w:val="28"/>
@@ -526,7 +520,7 @@
           <w:sz w:val="28"/>
           <w:u w:val="single"/>
         </w:rPr>
-        <w:t>The Plan</w:t>
+        <w:t>The Engine Makes the Engineer</w:t>
       </w:r>
     </w:p>
     <w:p>
@@ -613,12 +607,29 @@
     <w:p>
       <w:pPr>
         <w:spacing w:after="0" w:line="240" w:lineRule="auto"/>
-        <w:ind w:firstLine="720"/>
-        <w:rPr>
-          <w:rFonts w:ascii="Times New Roman" w:hAnsi="Times New Roman" w:cs="Times New Roman"/>
-          <w:sz w:val="28"/>
-        </w:rPr>
-      </w:pPr>
+        <w:rPr>
+          <w:rFonts w:ascii="Times New Roman" w:hAnsi="Times New Roman" w:cs="Times New Roman"/>
+          <w:sz w:val="28"/>
+        </w:rPr>
+      </w:pPr>
+    </w:p>
+    <w:p>
+      <w:pPr>
+        <w:spacing w:after="240" w:line="240" w:lineRule="auto"/>
+        <w:rPr>
+          <w:rFonts w:ascii="Times New Roman" w:hAnsi="Times New Roman" w:cs="Times New Roman"/>
+          <w:sz w:val="28"/>
+          <w:u w:val="single"/>
+        </w:rPr>
+      </w:pPr>
+      <w:r>
+        <w:rPr>
+          <w:rFonts w:ascii="Times New Roman" w:hAnsi="Times New Roman" w:cs="Times New Roman"/>
+          <w:sz w:val="28"/>
+          <w:u w:val="single"/>
+        </w:rPr>
+        <w:t>Functionality</w:t>
+      </w:r>
     </w:p>
     <w:p>
       <w:pPr>
@@ -719,7 +730,28 @@
           <w:rFonts w:ascii="Times New Roman" w:hAnsi="Times New Roman" w:cs="Times New Roman"/>
           <w:sz w:val="28"/>
         </w:rPr>
-        <w:t xml:space="preserve"> state lead me to my next issue, what happens when two people wan</w:t>
+        <w:t xml:space="preserve"> state lead me to my next issue;</w:t>
+      </w:r>
+      <w:r>
+        <w:rPr>
+          <w:rFonts w:ascii="Times New Roman" w:hAnsi="Times New Roman" w:cs="Times New Roman"/>
+          <w:sz w:val="28"/>
+        </w:rPr>
+        <w:t xml:space="preserve"> what happens when two </w:t>
+      </w:r>
+      <w:r>
+        <w:rPr>
+          <w:rFonts w:ascii="Times New Roman" w:hAnsi="Times New Roman" w:cs="Times New Roman"/>
+          <w:sz w:val="28"/>
+        </w:rPr>
+        <w:t>clients</w:t>
+      </w:r>
+      <w:r>
+        <w:rPr>
+          <w:rFonts w:ascii="Times New Roman" w:hAnsi="Times New Roman" w:cs="Times New Roman"/>
+          <w:sz w:val="28"/>
+        </w:rPr>
+        <w:t xml:space="preserve"> wan</w:t>
       </w:r>
       <w:r>
         <w:rPr>
@@ -733,15 +765,17 @@
           <w:rFonts w:ascii="Times New Roman" w:hAnsi="Times New Roman" w:cs="Times New Roman"/>
           <w:sz w:val="28"/>
         </w:rPr>
-        <w:t>.</w:t>
-      </w:r>
-      <w:r>
-        <w:rPr>
-          <w:rFonts w:ascii="Times New Roman" w:hAnsi="Times New Roman" w:cs="Times New Roman"/>
-          <w:sz w:val="28"/>
-        </w:rPr>
-        <w:t xml:space="preserve"> </w:t>
-      </w:r>
+        <w:t>?</w:t>
+      </w:r>
+    </w:p>
+    <w:p>
+      <w:pPr>
+        <w:spacing w:after="0" w:line="240" w:lineRule="auto"/>
+        <w:rPr>
+          <w:rFonts w:ascii="Times New Roman" w:hAnsi="Times New Roman" w:cs="Times New Roman"/>
+          <w:sz w:val="28"/>
+        </w:rPr>
+      </w:pPr>
     </w:p>
     <w:p>
       <w:pPr>
@@ -752,377 +786,458 @@
           <w:sz w:val="28"/>
         </w:rPr>
       </w:pPr>
+      <w:r>
+        <w:rPr>
+          <w:rFonts w:ascii="Times New Roman" w:hAnsi="Times New Roman" w:cs="Times New Roman"/>
+          <w:sz w:val="28"/>
+        </w:rPr>
+        <w:t>That one ended up being a little easier after relating it to mutex locking from multithreading. All I’d have to do is store a locked list generated by the objects being manipulated and the client that’s using them. Objects that are locked can’t b</w:t>
+      </w:r>
+      <w:r>
+        <w:rPr>
+          <w:rFonts w:ascii="Times New Roman" w:hAnsi="Times New Roman" w:cs="Times New Roman"/>
+          <w:sz w:val="28"/>
+        </w:rPr>
+        <w:t>e</w:t>
+      </w:r>
+      <w:r>
+        <w:rPr>
+          <w:rFonts w:ascii="Times New Roman" w:hAnsi="Times New Roman" w:cs="Times New Roman"/>
+          <w:sz w:val="28"/>
+        </w:rPr>
+        <w:t xml:space="preserve"> manipulated by other clients, thus relinquishing the issue. Also, since there’s only ever one master state, the client that gets their request to lock an object in first becomes the owner of that object. </w:t>
+      </w:r>
+      <w:r>
+        <w:rPr>
+          <w:rFonts w:ascii="Times New Roman" w:hAnsi="Times New Roman" w:cs="Times New Roman"/>
+          <w:sz w:val="28"/>
+        </w:rPr>
+        <w:t>G</w:t>
+      </w:r>
+      <w:r>
+        <w:rPr>
+          <w:rFonts w:ascii="Times New Roman" w:hAnsi="Times New Roman" w:cs="Times New Roman"/>
+          <w:sz w:val="28"/>
+        </w:rPr>
+        <w:t>iving only one c</w:t>
+      </w:r>
+      <w:r>
+        <w:rPr>
+          <w:rFonts w:ascii="Times New Roman" w:hAnsi="Times New Roman" w:cs="Times New Roman"/>
+          <w:sz w:val="28"/>
+        </w:rPr>
+        <w:t xml:space="preserve">lient access to update an object at a time successfully allows the master scene state to update without worry of collisions between object ownership. With those ideas in hand I </w:t>
+      </w:r>
+      <w:r>
+        <w:rPr>
+          <w:rFonts w:ascii="Times New Roman" w:hAnsi="Times New Roman" w:cs="Times New Roman"/>
+          <w:sz w:val="28"/>
+        </w:rPr>
+        <w:t>pleasantly</w:t>
+      </w:r>
+      <w:r>
+        <w:rPr>
+          <w:rFonts w:ascii="Times New Roman" w:hAnsi="Times New Roman" w:cs="Times New Roman"/>
+          <w:sz w:val="28"/>
+        </w:rPr>
+        <w:t xml:space="preserve"> pushed forward and drafted some </w:t>
+      </w:r>
+      <w:r>
+        <w:rPr>
+          <w:rFonts w:ascii="Times New Roman" w:hAnsi="Times New Roman" w:cs="Times New Roman"/>
+          <w:sz w:val="28"/>
+        </w:rPr>
+        <w:t>helpful</w:t>
+      </w:r>
+      <w:r>
+        <w:rPr>
+          <w:rFonts w:ascii="Times New Roman" w:hAnsi="Times New Roman" w:cs="Times New Roman"/>
+          <w:sz w:val="28"/>
+        </w:rPr>
+        <w:t xml:space="preserve"> diagrams</w:t>
+      </w:r>
+      <w:r>
+        <w:rPr>
+          <w:rFonts w:ascii="Times New Roman" w:hAnsi="Times New Roman" w:cs="Times New Roman"/>
+          <w:sz w:val="28"/>
+        </w:rPr>
+        <w:t xml:space="preserve"> to fine-tune the functionality</w:t>
+      </w:r>
+      <w:r>
+        <w:rPr>
+          <w:rFonts w:ascii="Times New Roman" w:hAnsi="Times New Roman" w:cs="Times New Roman"/>
+          <w:sz w:val="28"/>
+        </w:rPr>
+        <w:t>.</w:t>
+      </w:r>
+    </w:p>
+    <w:p>
+      <w:pPr>
+        <w:spacing w:after="0" w:line="240" w:lineRule="auto"/>
+        <w:rPr>
+          <w:rFonts w:ascii="Times New Roman" w:hAnsi="Times New Roman" w:cs="Times New Roman"/>
+          <w:sz w:val="28"/>
+        </w:rPr>
+      </w:pPr>
+    </w:p>
+    <w:p>
+      <w:pPr>
+        <w:spacing w:after="240" w:line="240" w:lineRule="auto"/>
+        <w:rPr>
+          <w:rFonts w:ascii="Times New Roman" w:hAnsi="Times New Roman" w:cs="Times New Roman"/>
+          <w:sz w:val="28"/>
+          <w:u w:val="single"/>
+        </w:rPr>
+      </w:pPr>
+      <w:r>
+        <w:rPr>
+          <w:rFonts w:ascii="Times New Roman" w:hAnsi="Times New Roman" w:cs="Times New Roman"/>
+          <w:sz w:val="28"/>
+          <w:u w:val="single"/>
+        </w:rPr>
+        <w:t>Functional</w:t>
+      </w:r>
+      <w:r>
+        <w:rPr>
+          <w:rFonts w:ascii="Times New Roman" w:hAnsi="Times New Roman" w:cs="Times New Roman"/>
+          <w:sz w:val="28"/>
+          <w:u w:val="single"/>
+        </w:rPr>
+        <w:t xml:space="preserve"> Diagrams</w:t>
+      </w:r>
+    </w:p>
+    <w:p>
+      <w:pPr>
+        <w:spacing w:after="0" w:line="240" w:lineRule="auto"/>
+        <w:rPr>
+          <w:rFonts w:ascii="Times New Roman" w:hAnsi="Times New Roman" w:cs="Times New Roman"/>
+          <w:sz w:val="28"/>
+        </w:rPr>
+      </w:pPr>
+      <w:r>
+        <w:rPr>
+          <w:rFonts w:ascii="Times New Roman" w:hAnsi="Times New Roman" w:cs="Times New Roman"/>
+          <w:sz w:val="28"/>
+        </w:rPr>
+        <w:drawing>
+          <wp:anchor distT="0" distB="0" distL="114300" distR="114300" simplePos="0" relativeHeight="251659264" behindDoc="0" locked="0" layoutInCell="1" allowOverlap="1" wp14:anchorId="59C4B646">
+            <wp:simplePos x="0" y="0"/>
+            <wp:positionH relativeFrom="margin">
+              <wp:align>right</wp:align>
+            </wp:positionH>
+            <wp:positionV relativeFrom="paragraph">
+              <wp:posOffset>41275</wp:posOffset>
+            </wp:positionV>
+            <wp:extent cx="2762636" cy="1333686"/>
+            <wp:effectExtent l="19050" t="19050" r="19050" b="19050"/>
+            <wp:wrapSquare wrapText="bothSides"/>
+            <wp:docPr id="1" name="Picture 1"/>
+            <wp:cNvGraphicFramePr>
+              <a:graphicFrameLocks xmlns:a="http://schemas.openxmlformats.org/drawingml/2006/main" noChangeAspect="1"/>
+            </wp:cNvGraphicFramePr>
+            <a:graphic xmlns:a="http://schemas.openxmlformats.org/drawingml/2006/main">
+              <a:graphicData uri="http://schemas.openxmlformats.org/drawingml/2006/picture">
+                <pic:pic xmlns:pic="http://schemas.openxmlformats.org/drawingml/2006/picture">
+                  <pic:nvPicPr>
+                    <pic:cNvPr id="1" name=""/>
+                    <pic:cNvPicPr/>
+                  </pic:nvPicPr>
+                  <pic:blipFill>
+                    <a:blip r:embed="rId7">
+                      <a:extLst>
+                        <a:ext uri="{28A0092B-C50C-407E-A947-70E740481C1C}">
+                          <a14:useLocalDpi xmlns:a14="http://schemas.microsoft.com/office/drawing/2010/main" val="0"/>
+                        </a:ext>
+                      </a:extLst>
+                    </a:blip>
+                    <a:stretch>
+                      <a:fillRect/>
+                    </a:stretch>
+                  </pic:blipFill>
+                  <pic:spPr>
+                    <a:xfrm>
+                      <a:off x="0" y="0"/>
+                      <a:ext cx="2762636" cy="1333686"/>
+                    </a:xfrm>
+                    <a:prstGeom prst="rect">
+                      <a:avLst/>
+                    </a:prstGeom>
+                    <a:ln>
+                      <a:solidFill>
+                        <a:schemeClr val="tx1"/>
+                      </a:solidFill>
+                    </a:ln>
+                  </pic:spPr>
+                </pic:pic>
+              </a:graphicData>
+            </a:graphic>
+          </wp:anchor>
+        </w:drawing>
+      </w:r>
+      <w:r>
+        <w:rPr>
+          <w:rFonts w:ascii="Times New Roman" w:hAnsi="Times New Roman" w:cs="Times New Roman"/>
+          <w:sz w:val="28"/>
+        </w:rPr>
+        <w:tab/>
+      </w:r>
+      <w:r>
+        <w:rPr>
+          <w:rFonts w:ascii="Times New Roman" w:hAnsi="Times New Roman" w:cs="Times New Roman"/>
+          <w:sz w:val="28"/>
+        </w:rPr>
+        <w:t>First things first, I need to address the need to spawn a server to store the master scene state.</w:t>
+      </w:r>
+      <w:r>
+        <w:rPr>
+          <w:rFonts w:ascii="Times New Roman" w:hAnsi="Times New Roman" w:cs="Times New Roman"/>
+          <w:sz w:val="28"/>
+        </w:rPr>
+        <w:t xml:space="preserve"> The starting display should display a </w:t>
+      </w:r>
+      <w:r>
+        <w:rPr>
+          <w:rFonts w:ascii="Times New Roman" w:hAnsi="Times New Roman" w:cs="Times New Roman"/>
+          <w:b/>
+          <w:sz w:val="28"/>
+        </w:rPr>
+        <w:t>S</w:t>
+      </w:r>
+      <w:r>
+        <w:rPr>
+          <w:rFonts w:ascii="Times New Roman" w:hAnsi="Times New Roman" w:cs="Times New Roman"/>
+          <w:b/>
+          <w:sz w:val="28"/>
+        </w:rPr>
+        <w:t xml:space="preserve">tart </w:t>
+      </w:r>
+      <w:r>
+        <w:rPr>
+          <w:rFonts w:ascii="Times New Roman" w:hAnsi="Times New Roman" w:cs="Times New Roman"/>
+          <w:b/>
+          <w:sz w:val="28"/>
+        </w:rPr>
+        <w:t>N</w:t>
+      </w:r>
+      <w:r>
+        <w:rPr>
+          <w:rFonts w:ascii="Times New Roman" w:hAnsi="Times New Roman" w:cs="Times New Roman"/>
+          <w:b/>
+          <w:sz w:val="28"/>
+        </w:rPr>
+        <w:t xml:space="preserve">ew </w:t>
+      </w:r>
+      <w:r>
+        <w:rPr>
+          <w:rFonts w:ascii="Times New Roman" w:hAnsi="Times New Roman" w:cs="Times New Roman"/>
+          <w:b/>
+          <w:sz w:val="28"/>
+        </w:rPr>
+        <w:t>S</w:t>
+      </w:r>
+      <w:r>
+        <w:rPr>
+          <w:rFonts w:ascii="Times New Roman" w:hAnsi="Times New Roman" w:cs="Times New Roman"/>
+          <w:b/>
+          <w:sz w:val="28"/>
+        </w:rPr>
+        <w:t>erver</w:t>
+      </w:r>
+      <w:r>
+        <w:rPr>
+          <w:rFonts w:ascii="Times New Roman" w:hAnsi="Times New Roman" w:cs="Times New Roman"/>
+          <w:sz w:val="28"/>
+        </w:rPr>
+        <w:t xml:space="preserve"> button, which when pushed, should spawn the editor as a host server for other client editors to link with. </w:t>
+      </w:r>
+      <w:r>
+        <w:rPr>
+          <w:rFonts w:ascii="Times New Roman" w:hAnsi="Times New Roman" w:cs="Times New Roman"/>
+          <w:sz w:val="28"/>
+        </w:rPr>
+        <w:t xml:space="preserve">This button will change to </w:t>
+      </w:r>
+      <w:r>
+        <w:rPr>
+          <w:rFonts w:ascii="Times New Roman" w:hAnsi="Times New Roman" w:cs="Times New Roman"/>
+          <w:b/>
+          <w:sz w:val="28"/>
+        </w:rPr>
+        <w:t>Stop Server</w:t>
+      </w:r>
+      <w:r>
+        <w:rPr>
+          <w:rFonts w:ascii="Times New Roman" w:hAnsi="Times New Roman" w:cs="Times New Roman"/>
+          <w:sz w:val="28"/>
+        </w:rPr>
+        <w:t xml:space="preserve"> if a server was spawned. </w:t>
+      </w:r>
+      <w:r>
+        <w:rPr>
+          <w:rFonts w:ascii="Times New Roman" w:hAnsi="Times New Roman" w:cs="Times New Roman"/>
+          <w:sz w:val="28"/>
+        </w:rPr>
+        <w:t>If a user wants to instead join an existing host server, then all they will need to do is add in the IP address, Port, and create a nickname of the server that they wish to join.</w:t>
+      </w:r>
+      <w:r>
+        <w:rPr>
+          <w:rFonts w:ascii="Times New Roman" w:hAnsi="Times New Roman" w:cs="Times New Roman"/>
+          <w:sz w:val="28"/>
+        </w:rPr>
+        <w:t xml:space="preserve"> Once they click the </w:t>
+      </w:r>
+      <w:r>
+        <w:rPr>
+          <w:rFonts w:ascii="Times New Roman" w:hAnsi="Times New Roman" w:cs="Times New Roman"/>
+          <w:b/>
+          <w:sz w:val="28"/>
+        </w:rPr>
+        <w:t>Join Server</w:t>
+      </w:r>
+      <w:r>
+        <w:rPr>
+          <w:rFonts w:ascii="Times New Roman" w:hAnsi="Times New Roman" w:cs="Times New Roman"/>
+          <w:sz w:val="28"/>
+        </w:rPr>
+        <w:t xml:space="preserve"> button, they will be redirected to the server lobby.</w:t>
+      </w:r>
+    </w:p>
+    <w:p>
+      <w:pPr>
+        <w:spacing w:after="0" w:line="240" w:lineRule="auto"/>
+        <w:rPr>
+          <w:rFonts w:ascii="Times New Roman" w:hAnsi="Times New Roman" w:cs="Times New Roman"/>
+          <w:sz w:val="28"/>
+        </w:rPr>
+      </w:pPr>
+    </w:p>
+    <w:p>
+      <w:pPr>
+        <w:spacing w:after="0" w:line="240" w:lineRule="auto"/>
+        <w:rPr>
+          <w:rFonts w:ascii="Times New Roman" w:hAnsi="Times New Roman" w:cs="Times New Roman"/>
+          <w:sz w:val="28"/>
+        </w:rPr>
+      </w:pPr>
+      <w:r>
+        <w:rPr>
+          <w:rFonts w:ascii="Times New Roman" w:hAnsi="Times New Roman" w:cs="Times New Roman"/>
+          <w:sz w:val="28"/>
+        </w:rPr>
+        <w:lastRenderedPageBreak/>
+        <w:drawing>
+          <wp:anchor distT="0" distB="0" distL="114300" distR="114300" simplePos="0" relativeHeight="251660288" behindDoc="0" locked="0" layoutInCell="1" allowOverlap="1" wp14:anchorId="55C06604">
+            <wp:simplePos x="0" y="0"/>
+            <wp:positionH relativeFrom="margin">
+              <wp:align>right</wp:align>
+            </wp:positionH>
+            <wp:positionV relativeFrom="paragraph">
+              <wp:posOffset>15701</wp:posOffset>
+            </wp:positionV>
+            <wp:extent cx="2762250" cy="1438275"/>
+            <wp:effectExtent l="19050" t="19050" r="19050" b="28575"/>
+            <wp:wrapSquare wrapText="bothSides"/>
+            <wp:docPr id="9" name="Picture 9"/>
+            <wp:cNvGraphicFramePr>
+              <a:graphicFrameLocks xmlns:a="http://schemas.openxmlformats.org/drawingml/2006/main" noChangeAspect="1"/>
+            </wp:cNvGraphicFramePr>
+            <a:graphic xmlns:a="http://schemas.openxmlformats.org/drawingml/2006/main">
+              <a:graphicData uri="http://schemas.openxmlformats.org/drawingml/2006/picture">
+                <pic:pic xmlns:pic="http://schemas.openxmlformats.org/drawingml/2006/picture">
+                  <pic:nvPicPr>
+                    <pic:cNvPr id="1" name=""/>
+                    <pic:cNvPicPr/>
+                  </pic:nvPicPr>
+                  <pic:blipFill>
+                    <a:blip r:embed="rId8">
+                      <a:extLst>
+                        <a:ext uri="{28A0092B-C50C-407E-A947-70E740481C1C}">
+                          <a14:useLocalDpi xmlns:a14="http://schemas.microsoft.com/office/drawing/2010/main" val="0"/>
+                        </a:ext>
+                      </a:extLst>
+                    </a:blip>
+                    <a:stretch>
+                      <a:fillRect/>
+                    </a:stretch>
+                  </pic:blipFill>
+                  <pic:spPr>
+                    <a:xfrm>
+                      <a:off x="0" y="0"/>
+                      <a:ext cx="2762250" cy="1438275"/>
+                    </a:xfrm>
+                    <a:prstGeom prst="rect">
+                      <a:avLst/>
+                    </a:prstGeom>
+                    <a:ln>
+                      <a:solidFill>
+                        <a:schemeClr val="tx1"/>
+                      </a:solidFill>
+                    </a:ln>
+                  </pic:spPr>
+                </pic:pic>
+              </a:graphicData>
+            </a:graphic>
+          </wp:anchor>
+        </w:drawing>
+      </w:r>
+      <w:r>
+        <w:rPr>
+          <w:rFonts w:ascii="Times New Roman" w:hAnsi="Times New Roman" w:cs="Times New Roman"/>
+          <w:sz w:val="28"/>
+        </w:rPr>
+        <w:tab/>
+      </w:r>
+      <w:r>
+        <w:rPr>
+          <w:rFonts w:ascii="Times New Roman" w:hAnsi="Times New Roman" w:cs="Times New Roman"/>
+          <w:sz w:val="28"/>
+        </w:rPr>
+        <w:t xml:space="preserve">Next is the server’s session lobby. Here, the client will be able to choose from a drop down of sessions and click the </w:t>
+      </w:r>
+      <w:r>
+        <w:rPr>
+          <w:rFonts w:ascii="Times New Roman" w:hAnsi="Times New Roman" w:cs="Times New Roman"/>
+          <w:b/>
+          <w:sz w:val="28"/>
+        </w:rPr>
+        <w:t>Join</w:t>
+      </w:r>
+      <w:r>
+        <w:rPr>
+          <w:rFonts w:ascii="Times New Roman" w:hAnsi="Times New Roman" w:cs="Times New Roman"/>
+          <w:sz w:val="28"/>
+        </w:rPr>
+        <w:t xml:space="preserve"> button to join. If a session hasn’t been spawned yet, then the server will spawn it on the first client join. Also, if there are no more clients in a session, then the server will save the session and close it. If the client wants to leave a session, then they can click on the </w:t>
+      </w:r>
+      <w:r>
+        <w:rPr>
+          <w:rFonts w:ascii="Times New Roman" w:hAnsi="Times New Roman" w:cs="Times New Roman"/>
+          <w:b/>
+          <w:sz w:val="28"/>
+        </w:rPr>
+        <w:t>Leave</w:t>
+      </w:r>
+      <w:r>
+        <w:rPr>
+          <w:rFonts w:ascii="Times New Roman" w:hAnsi="Times New Roman" w:cs="Times New Roman"/>
+          <w:sz w:val="28"/>
+        </w:rPr>
+        <w:t xml:space="preserve"> button. Subsequently, if the client changes the selected session, it will automatically kick them out of their current session.</w:t>
+      </w:r>
+    </w:p>
+    <w:p>
+      <w:pPr>
+        <w:spacing w:after="0" w:line="240" w:lineRule="auto"/>
+        <w:rPr>
+          <w:rFonts w:ascii="Times New Roman" w:hAnsi="Times New Roman" w:cs="Times New Roman"/>
+          <w:sz w:val="28"/>
+        </w:rPr>
+      </w:pPr>
     </w:p>
     <w:p>
       <w:pPr>
         <w:spacing w:after="0" w:line="240" w:lineRule="auto"/>
         <w:ind w:firstLine="720"/>
-        <w:rPr>
-          <w:rFonts w:ascii="Times New Roman" w:hAnsi="Times New Roman" w:cs="Times New Roman"/>
-          <w:sz w:val="28"/>
-        </w:rPr>
-      </w:pPr>
-      <w:r>
-        <w:rPr>
-          <w:rFonts w:ascii="Times New Roman" w:hAnsi="Times New Roman" w:cs="Times New Roman"/>
-          <w:sz w:val="28"/>
-        </w:rPr>
-        <w:t xml:space="preserve">That one ended up being a little easier after relating it to mutex locking from multithreading. All I’d have to do is store a locked list generated by the objects being manipulated and the client that’s using them. Objects that are locked can’t by manipulated by other clients, thus relinquishing the issue. Also, since there’s only ever one master state, the client that gets their request to lock an object in first becomes the owner of that object. </w:t>
-      </w:r>
-      <w:r>
-        <w:rPr>
-          <w:rFonts w:ascii="Times New Roman" w:hAnsi="Times New Roman" w:cs="Times New Roman"/>
-          <w:sz w:val="28"/>
-        </w:rPr>
-        <w:t>G</w:t>
-      </w:r>
-      <w:r>
-        <w:rPr>
-          <w:rFonts w:ascii="Times New Roman" w:hAnsi="Times New Roman" w:cs="Times New Roman"/>
-          <w:sz w:val="28"/>
-        </w:rPr>
-        <w:t>iving only one c</w:t>
-      </w:r>
-      <w:r>
-        <w:rPr>
-          <w:rFonts w:ascii="Times New Roman" w:hAnsi="Times New Roman" w:cs="Times New Roman"/>
-          <w:sz w:val="28"/>
-        </w:rPr>
-        <w:t>lient access to update an object at a time successfully allows the master scene state to update without worry of collisions between object ownership. With those ideas in hand I agreeably pushed forward and drafted some requirements and constraints for the project.</w:t>
-      </w:r>
-    </w:p>
-    <w:p>
-      <w:pPr>
-        <w:rPr>
-          <w:rFonts w:ascii="Times New Roman" w:hAnsi="Times New Roman" w:cs="Times New Roman"/>
-          <w:sz w:val="28"/>
-        </w:rPr>
-      </w:pPr>
-    </w:p>
-    <w:p>
-      <w:pPr>
-        <w:rPr>
-          <w:rFonts w:ascii="Times New Roman" w:hAnsi="Times New Roman" w:cs="Times New Roman"/>
-          <w:sz w:val="28"/>
-          <w:u w:val="single"/>
-        </w:rPr>
-      </w:pPr>
-      <w:r>
-        <w:rPr>
-          <w:rFonts w:ascii="Times New Roman" w:hAnsi="Times New Roman" w:cs="Times New Roman"/>
-          <w:sz w:val="28"/>
-          <w:u w:val="single"/>
-        </w:rPr>
-        <w:t>Requirements and Constraints</w:t>
-      </w:r>
-    </w:p>
-    <w:p>
-      <w:pPr>
-        <w:pStyle w:val="ListParagraph"/>
-        <w:numPr>
-          <w:ilvl w:val="0"/>
-          <w:numId w:val="2"/>
-        </w:numPr>
-        <w:spacing w:after="0" w:line="240" w:lineRule="auto"/>
-        <w:rPr>
-          <w:rFonts w:ascii="Times New Roman" w:hAnsi="Times New Roman" w:cs="Times New Roman"/>
-          <w:sz w:val="28"/>
-        </w:rPr>
-      </w:pPr>
-      <w:r>
-        <w:rPr>
-          <w:rFonts w:ascii="Times New Roman" w:hAnsi="Times New Roman" w:cs="Times New Roman"/>
-          <w:sz w:val="28"/>
-        </w:rPr>
-        <w:t>The project should allow for clients of the same Unity project to join.</w:t>
-      </w:r>
-    </w:p>
-    <w:p>
-      <w:pPr>
-        <w:pStyle w:val="ListParagraph"/>
-        <w:numPr>
-          <w:ilvl w:val="0"/>
-          <w:numId w:val="2"/>
-        </w:numPr>
-        <w:spacing w:after="0" w:line="240" w:lineRule="auto"/>
-        <w:rPr>
-          <w:rFonts w:ascii="Times New Roman" w:hAnsi="Times New Roman" w:cs="Times New Roman"/>
-          <w:sz w:val="28"/>
-        </w:rPr>
-      </w:pPr>
-      <w:r>
-        <w:rPr>
-          <w:rFonts w:ascii="Times New Roman" w:hAnsi="Times New Roman" w:cs="Times New Roman"/>
-          <w:sz w:val="28"/>
-        </w:rPr>
-        <w:t>The project should show real-time updating for game objects manipulated by other clients.</w:t>
-      </w:r>
-    </w:p>
-    <w:p>
-      <w:pPr>
-        <w:pStyle w:val="ListParagraph"/>
-        <w:numPr>
-          <w:ilvl w:val="0"/>
-          <w:numId w:val="2"/>
-        </w:numPr>
-        <w:spacing w:after="0" w:line="240" w:lineRule="auto"/>
-        <w:rPr>
-          <w:rFonts w:ascii="Times New Roman" w:hAnsi="Times New Roman" w:cs="Times New Roman"/>
-          <w:sz w:val="28"/>
-        </w:rPr>
-      </w:pPr>
-      <w:r>
-        <w:rPr>
-          <w:rFonts w:ascii="Times New Roman" w:hAnsi="Times New Roman" w:cs="Times New Roman"/>
-          <w:sz w:val="28"/>
-        </w:rPr>
-        <w:t>The project should utilize a locking/unlocking mechanism for game objects per client owner.</w:t>
-      </w:r>
-    </w:p>
-    <w:p>
-      <w:pPr>
-        <w:pStyle w:val="ListParagraph"/>
-        <w:numPr>
-          <w:ilvl w:val="0"/>
-          <w:numId w:val="2"/>
-        </w:numPr>
-        <w:spacing w:after="0" w:line="240" w:lineRule="auto"/>
-        <w:rPr>
-          <w:rFonts w:ascii="Times New Roman" w:hAnsi="Times New Roman" w:cs="Times New Roman"/>
-          <w:sz w:val="28"/>
-        </w:rPr>
-      </w:pPr>
-      <w:r>
-        <w:rPr>
-          <w:rFonts w:ascii="Times New Roman" w:hAnsi="Times New Roman" w:cs="Times New Roman"/>
-          <w:sz w:val="28"/>
-        </w:rPr>
-        <w:t>The project should utilize a c</w:t>
-      </w:r>
-      <w:r>
-        <w:rPr>
-          <w:rFonts w:ascii="Times New Roman" w:hAnsi="Times New Roman" w:cs="Times New Roman"/>
-          <w:sz w:val="28"/>
-        </w:rPr>
-        <w:t>lient/server architecture</w:t>
-      </w:r>
-      <w:r>
-        <w:rPr>
-          <w:rFonts w:ascii="Times New Roman" w:hAnsi="Times New Roman" w:cs="Times New Roman"/>
-          <w:sz w:val="28"/>
-        </w:rPr>
-        <w:t xml:space="preserve"> model.</w:t>
-      </w:r>
-    </w:p>
-    <w:p>
-      <w:pPr>
-        <w:pStyle w:val="ListParagraph"/>
-        <w:numPr>
-          <w:ilvl w:val="0"/>
-          <w:numId w:val="2"/>
-        </w:numPr>
-        <w:spacing w:after="0" w:line="240" w:lineRule="auto"/>
-        <w:rPr>
-          <w:rFonts w:ascii="Times New Roman" w:hAnsi="Times New Roman" w:cs="Times New Roman"/>
-          <w:sz w:val="28"/>
-        </w:rPr>
-      </w:pPr>
-      <w:r>
-        <w:rPr>
-          <w:rFonts w:ascii="Times New Roman" w:hAnsi="Times New Roman" w:cs="Times New Roman"/>
-          <w:sz w:val="28"/>
-        </w:rPr>
-        <w:t>The project should be easy for programmers to understand/use.</w:t>
-      </w:r>
-    </w:p>
-    <w:p>
-      <w:pPr>
-        <w:pStyle w:val="ListParagraph"/>
-        <w:numPr>
-          <w:ilvl w:val="0"/>
-          <w:numId w:val="2"/>
-        </w:numPr>
-        <w:spacing w:after="0" w:line="240" w:lineRule="auto"/>
-        <w:rPr>
-          <w:rFonts w:ascii="Times New Roman" w:hAnsi="Times New Roman" w:cs="Times New Roman"/>
-          <w:sz w:val="28"/>
-        </w:rPr>
-      </w:pPr>
-      <w:r>
-        <w:rPr>
-          <w:rFonts w:ascii="Times New Roman" w:hAnsi="Times New Roman" w:cs="Times New Roman"/>
-          <w:sz w:val="28"/>
-        </w:rPr>
-        <w:t>The project should be developed using Unity</w:t>
-      </w:r>
-      <w:r>
-        <w:rPr>
-          <w:rFonts w:ascii="Times New Roman" w:hAnsi="Times New Roman" w:cs="Times New Roman"/>
-          <w:sz w:val="28"/>
-        </w:rPr>
-        <w:t>.</w:t>
-      </w:r>
-    </w:p>
-    <w:p>
-      <w:pPr>
-        <w:pStyle w:val="ListParagraph"/>
-        <w:numPr>
-          <w:ilvl w:val="0"/>
-          <w:numId w:val="2"/>
-        </w:numPr>
-        <w:spacing w:after="0" w:line="240" w:lineRule="auto"/>
-        <w:rPr>
-          <w:rFonts w:ascii="Times New Roman" w:hAnsi="Times New Roman" w:cs="Times New Roman"/>
-          <w:sz w:val="28"/>
-        </w:rPr>
-      </w:pPr>
-      <w:r>
-        <w:rPr>
-          <w:rFonts w:ascii="Times New Roman" w:hAnsi="Times New Roman" w:cs="Times New Roman"/>
-          <w:sz w:val="28"/>
-        </w:rPr>
-        <w:t>The project shouldn’t account for asset management.</w:t>
-      </w:r>
-    </w:p>
-    <w:p>
-      <w:pPr>
-        <w:pStyle w:val="ListParagraph"/>
-        <w:numPr>
-          <w:ilvl w:val="0"/>
-          <w:numId w:val="2"/>
-        </w:numPr>
-        <w:spacing w:after="0" w:line="240" w:lineRule="auto"/>
-        <w:rPr>
-          <w:rFonts w:ascii="Times New Roman" w:hAnsi="Times New Roman" w:cs="Times New Roman"/>
-          <w:sz w:val="28"/>
-        </w:rPr>
-      </w:pPr>
-      <w:r>
-        <w:rPr>
-          <w:rFonts w:ascii="Times New Roman" w:hAnsi="Times New Roman" w:cs="Times New Roman"/>
-          <w:sz w:val="28"/>
-        </w:rPr>
-        <w:t xml:space="preserve">The </w:t>
-      </w:r>
-      <w:r>
-        <w:rPr>
-          <w:rFonts w:ascii="Times New Roman" w:hAnsi="Times New Roman" w:cs="Times New Roman"/>
-          <w:sz w:val="28"/>
-        </w:rPr>
-        <w:t xml:space="preserve">project </w:t>
-      </w:r>
-      <w:r>
-        <w:rPr>
-          <w:rFonts w:ascii="Times New Roman" w:hAnsi="Times New Roman" w:cs="Times New Roman"/>
-          <w:sz w:val="28"/>
-        </w:rPr>
-        <w:t>must work Unity version 2017.3.1f1 or higher.</w:t>
-      </w:r>
-    </w:p>
-    <w:p>
-      <w:pPr>
-        <w:pStyle w:val="ListParagraph"/>
-        <w:numPr>
-          <w:ilvl w:val="0"/>
-          <w:numId w:val="2"/>
-        </w:numPr>
-        <w:spacing w:after="0" w:line="240" w:lineRule="auto"/>
-        <w:rPr>
-          <w:rFonts w:ascii="Times New Roman" w:hAnsi="Times New Roman" w:cs="Times New Roman"/>
-          <w:sz w:val="28"/>
-        </w:rPr>
-      </w:pPr>
-      <w:r>
-        <w:rPr>
-          <w:rFonts w:ascii="Times New Roman" w:hAnsi="Times New Roman" w:cs="Times New Roman"/>
-          <w:sz w:val="28"/>
-        </w:rPr>
-        <w:t xml:space="preserve">The </w:t>
-      </w:r>
-      <w:r>
-        <w:rPr>
-          <w:rFonts w:ascii="Times New Roman" w:hAnsi="Times New Roman" w:cs="Times New Roman"/>
-          <w:sz w:val="28"/>
-        </w:rPr>
-        <w:t>project</w:t>
-      </w:r>
-      <w:r>
-        <w:rPr>
-          <w:rFonts w:ascii="Times New Roman" w:hAnsi="Times New Roman" w:cs="Times New Roman"/>
-          <w:sz w:val="28"/>
-        </w:rPr>
-        <w:t xml:space="preserve"> must compile properly and work with Visual Studio 2017.</w:t>
-      </w:r>
-    </w:p>
-    <w:p>
-      <w:pPr>
-        <w:rPr>
-          <w:rFonts w:ascii="Times New Roman" w:hAnsi="Times New Roman" w:cs="Times New Roman"/>
-          <w:sz w:val="28"/>
-        </w:rPr>
-      </w:pPr>
-    </w:p>
-    <w:p>
-      <w:pPr>
-        <w:rPr>
-          <w:rFonts w:ascii="Times New Roman" w:hAnsi="Times New Roman" w:cs="Times New Roman"/>
-          <w:sz w:val="28"/>
-          <w:u w:val="single"/>
-        </w:rPr>
-      </w:pPr>
-      <w:r>
-        <w:rPr>
-          <w:rFonts w:ascii="Times New Roman" w:hAnsi="Times New Roman" w:cs="Times New Roman"/>
-          <w:sz w:val="28"/>
-          <w:u w:val="single"/>
-        </w:rPr>
-        <w:lastRenderedPageBreak/>
-        <w:t>Functionality</w:t>
-      </w:r>
-    </w:p>
-    <w:p>
-      <w:pPr>
-        <w:rPr>
-          <w:rFonts w:ascii="Times New Roman" w:hAnsi="Times New Roman" w:cs="Times New Roman"/>
-          <w:sz w:val="28"/>
-        </w:rPr>
-      </w:pPr>
-      <w:r>
-        <w:rPr>
-          <w:rFonts w:ascii="Times New Roman" w:hAnsi="Times New Roman" w:cs="Times New Roman"/>
-          <w:sz w:val="28"/>
-        </w:rPr>
-        <w:tab/>
-        <w:t xml:space="preserve">Bleh bleh bleh bleh bleh bleh bleh bleh bleh bleh bleh bleh bleh bleh bleh bleh bleh bleh bleh bleh bleh bleh bleh bleh bleh bleh bleh bleh bleh bleh bleh bleh bleh bleh bleh bleh bleh bleh bleh bleh bleh bleh bleh bleh bleh bleh bleh bleh bleh bleh bleh bleh bleh bleh bleh bleh bleh bleh bleh bleh bleh bleh bleh bleh bleh bleh </w:t>
-      </w:r>
-    </w:p>
-    <w:p>
-      <w:pPr>
-        <w:rPr>
-          <w:rFonts w:ascii="Times New Roman" w:hAnsi="Times New Roman" w:cs="Times New Roman"/>
-          <w:sz w:val="28"/>
-        </w:rPr>
-      </w:pPr>
-    </w:p>
-    <w:p>
-      <w:pPr>
-        <w:rPr>
-          <w:rFonts w:ascii="Times New Roman" w:hAnsi="Times New Roman" w:cs="Times New Roman"/>
-          <w:sz w:val="28"/>
-          <w:u w:val="single"/>
-        </w:rPr>
-      </w:pPr>
-      <w:r>
-        <w:rPr>
-          <w:rFonts w:ascii="Times New Roman" w:hAnsi="Times New Roman" w:cs="Times New Roman"/>
-          <w:sz w:val="28"/>
-          <w:u w:val="single"/>
-        </w:rPr>
-        <w:t>Technical Diagrams</w:t>
-      </w:r>
-    </w:p>
-    <w:p>
-      <w:pPr>
         <w:rPr>
           <w:rFonts w:ascii="Times New Roman" w:hAnsi="Times New Roman" w:cs="Times New Roman"/>
           <w:sz w:val="28"/>
@@ -1136,14 +1251,14 @@
           <wp:anchor distT="0" distB="0" distL="114300" distR="114300" simplePos="0" relativeHeight="251658240" behindDoc="0" locked="0" layoutInCell="1" allowOverlap="1" wp14:anchorId="37BC94B0">
             <wp:simplePos x="0" y="0"/>
             <wp:positionH relativeFrom="margin">
-              <wp:align>center</wp:align>
+              <wp:align>right</wp:align>
             </wp:positionH>
             <wp:positionV relativeFrom="paragraph">
-              <wp:posOffset>1584325</wp:posOffset>
+              <wp:posOffset>1858010</wp:posOffset>
             </wp:positionV>
-            <wp:extent cx="5633085" cy="5072380"/>
-            <wp:effectExtent l="0" t="0" r="5715" b="0"/>
-            <wp:wrapTopAndBottom/>
+            <wp:extent cx="4096512" cy="3685032"/>
+            <wp:effectExtent l="0" t="0" r="0" b="0"/>
+            <wp:wrapSquare wrapText="bothSides"/>
             <wp:docPr id="7" name="Picture 7"/>
             <wp:cNvGraphicFramePr>
               <a:graphicFrameLocks xmlns:a="http://schemas.openxmlformats.org/drawingml/2006/main" noChangeAspect="1"/>
@@ -1158,7 +1273,7 @@
                     </pic:cNvPicPr>
                   </pic:nvPicPr>
                   <pic:blipFill>
-                    <a:blip r:embed="rId7">
+                    <a:blip r:embed="rId9">
                       <a:extLst>
                         <a:ext uri="{28A0092B-C50C-407E-A947-70E740481C1C}">
                           <a14:useLocalDpi xmlns:a14="http://schemas.microsoft.com/office/drawing/2010/main" val="0"/>
@@ -1173,7 +1288,7 @@
                   <pic:spPr bwMode="auto">
                     <a:xfrm>
                       <a:off x="0" y="0"/>
-                      <a:ext cx="5633085" cy="5072380"/>
+                      <a:ext cx="4096512" cy="3685032"/>
                     </a:xfrm>
                     <a:prstGeom prst="rect">
                       <a:avLst/>
@@ -1183,6 +1298,12 @@
                 </pic:pic>
               </a:graphicData>
             </a:graphic>
+            <wp14:sizeRelH relativeFrom="margin">
+              <wp14:pctWidth>0</wp14:pctWidth>
+            </wp14:sizeRelH>
+            <wp14:sizeRelV relativeFrom="margin">
+              <wp14:pctHeight>0</wp14:pctHeight>
+            </wp14:sizeRelV>
           </wp:anchor>
         </w:drawing>
       </w:r>
@@ -1191,8 +1312,488 @@
           <w:rFonts w:ascii="Times New Roman" w:hAnsi="Times New Roman" w:cs="Times New Roman"/>
           <w:sz w:val="28"/>
         </w:rPr>
+        <w:t>Lastly, the communic</w:t>
+      </w:r>
+      <w:r>
+        <w:rPr>
+          <w:rFonts w:ascii="Times New Roman" w:hAnsi="Times New Roman" w:cs="Times New Roman"/>
+          <w:sz w:val="28"/>
+        </w:rPr>
+        <w:t xml:space="preserve">ation between the server and client needs to deal with messages. But when should they be handled? I figured the </w:t>
+      </w:r>
+      <w:r>
+        <w:rPr>
+          <w:rFonts w:ascii="Times New Roman" w:hAnsi="Times New Roman" w:cs="Times New Roman"/>
+          <w:b/>
+          <w:sz w:val="28"/>
+        </w:rPr>
+        <w:t>Join Session</w:t>
+      </w:r>
+      <w:r>
+        <w:rPr>
+          <w:rFonts w:ascii="Times New Roman" w:hAnsi="Times New Roman" w:cs="Times New Roman"/>
+          <w:sz w:val="28"/>
+        </w:rPr>
+        <w:t xml:space="preserve"> message should be the first to be handles since it takes care of adding a client to a session and then sending that client info to other clients. Naturally, then to follow would be the </w:t>
+      </w:r>
+      <w:r>
+        <w:rPr>
+          <w:rFonts w:ascii="Times New Roman" w:hAnsi="Times New Roman" w:cs="Times New Roman"/>
+          <w:b/>
+          <w:sz w:val="28"/>
+        </w:rPr>
+        <w:t>Leave Session</w:t>
+      </w:r>
+      <w:r>
+        <w:rPr>
+          <w:rFonts w:ascii="Times New Roman" w:hAnsi="Times New Roman" w:cs="Times New Roman"/>
+          <w:sz w:val="28"/>
+        </w:rPr>
+        <w:t xml:space="preserve"> message. Knowing if a client has left will also help when unlocking any objects that they had been using. Next, I decided to handle the </w:t>
+      </w:r>
+      <w:r>
+        <w:rPr>
+          <w:rFonts w:ascii="Times New Roman" w:hAnsi="Times New Roman" w:cs="Times New Roman"/>
+          <w:b/>
+          <w:sz w:val="28"/>
+        </w:rPr>
+        <w:t>Sync Session</w:t>
+      </w:r>
+      <w:r>
+        <w:rPr>
+          <w:rFonts w:ascii="Times New Roman" w:hAnsi="Times New Roman" w:cs="Times New Roman"/>
+          <w:sz w:val="28"/>
+        </w:rPr>
+        <w:t xml:space="preserve"> message. This message is sent right after a client joins a session so that they can grab all the existing objects in the session to duplicate and pair ID’s for syncing. After that, the </w:t>
+      </w:r>
+      <w:r>
+        <w:rPr>
+          <w:rFonts w:ascii="Times New Roman" w:hAnsi="Times New Roman" w:cs="Times New Roman"/>
+          <w:b/>
+          <w:sz w:val="28"/>
+        </w:rPr>
+        <w:t>Lock Object</w:t>
+      </w:r>
+      <w:r>
+        <w:rPr>
+          <w:rFonts w:ascii="Times New Roman" w:hAnsi="Times New Roman" w:cs="Times New Roman"/>
+          <w:sz w:val="28"/>
+        </w:rPr>
+        <w:t xml:space="preserve"> message should handle locking any objects that are being handled by clients.</w:t>
+      </w:r>
+      <w:r>
+        <w:rPr>
+          <w:rFonts w:ascii="Times New Roman" w:hAnsi="Times New Roman" w:cs="Times New Roman"/>
+          <w:sz w:val="28"/>
+        </w:rPr>
+        <w:t xml:space="preserve"> Following that, the </w:t>
+      </w:r>
+      <w:r>
+        <w:rPr>
+          <w:rFonts w:ascii="Times New Roman" w:hAnsi="Times New Roman" w:cs="Times New Roman"/>
+          <w:b/>
+          <w:sz w:val="28"/>
+        </w:rPr>
+        <w:t xml:space="preserve">Unlock Object </w:t>
+      </w:r>
+      <w:r>
+        <w:rPr>
+          <w:rFonts w:ascii="Times New Roman" w:hAnsi="Times New Roman" w:cs="Times New Roman"/>
+          <w:sz w:val="28"/>
+        </w:rPr>
+        <w:t xml:space="preserve">message should handle unlocking objects that are no longer selected for manipulation. Then ultimately, the </w:t>
+      </w:r>
+      <w:r>
+        <w:rPr>
+          <w:rFonts w:ascii="Times New Roman" w:hAnsi="Times New Roman" w:cs="Times New Roman"/>
+          <w:b/>
+          <w:sz w:val="28"/>
+        </w:rPr>
+        <w:t xml:space="preserve">Sync Object </w:t>
+      </w:r>
+      <w:r>
+        <w:rPr>
+          <w:rFonts w:ascii="Times New Roman" w:hAnsi="Times New Roman" w:cs="Times New Roman"/>
+          <w:sz w:val="28"/>
+        </w:rPr>
+        <w:t xml:space="preserve">message should be handled so that the server’s scene state can </w:t>
+      </w:r>
+      <w:r>
+        <w:rPr>
+          <w:rFonts w:ascii="Times New Roman" w:hAnsi="Times New Roman" w:cs="Times New Roman"/>
+          <w:sz w:val="28"/>
+        </w:rPr>
+        <w:t>updated the object a</w:t>
+      </w:r>
+      <w:r>
+        <w:rPr>
+          <w:rFonts w:ascii="Times New Roman" w:hAnsi="Times New Roman" w:cs="Times New Roman"/>
+          <w:sz w:val="28"/>
+        </w:rPr>
+        <w:t>nd propagat</w:t>
+      </w:r>
+      <w:r>
+        <w:rPr>
+          <w:rFonts w:ascii="Times New Roman" w:hAnsi="Times New Roman" w:cs="Times New Roman"/>
+          <w:sz w:val="28"/>
+        </w:rPr>
+        <w:t>e the change</w:t>
+      </w:r>
+      <w:r>
+        <w:rPr>
+          <w:rFonts w:ascii="Times New Roman" w:hAnsi="Times New Roman" w:cs="Times New Roman"/>
+          <w:sz w:val="28"/>
+        </w:rPr>
+        <w:t xml:space="preserve"> to all clients. An object will only be able to sync if the owning client was the one who sent the sync message.</w:t>
+      </w:r>
+    </w:p>
+    <w:p>
+      <w:pPr>
+        <w:rPr>
+          <w:rFonts w:ascii="Times New Roman" w:hAnsi="Times New Roman" w:cs="Times New Roman"/>
+          <w:sz w:val="28"/>
+        </w:rPr>
+      </w:pPr>
+    </w:p>
+    <w:p>
+      <w:pPr>
+        <w:spacing w:after="240" w:line="240" w:lineRule="auto"/>
+        <w:rPr>
+          <w:rFonts w:ascii="Times New Roman" w:hAnsi="Times New Roman" w:cs="Times New Roman"/>
+          <w:sz w:val="28"/>
+          <w:u w:val="single"/>
+        </w:rPr>
+      </w:pPr>
+      <w:r>
+        <w:rPr>
+          <w:rFonts w:ascii="Times New Roman" w:hAnsi="Times New Roman" w:cs="Times New Roman"/>
+          <w:sz w:val="28"/>
+          <w:u w:val="single"/>
+        </w:rPr>
+        <w:lastRenderedPageBreak/>
+        <w:t>W</w:t>
+      </w:r>
+      <w:r>
+        <w:rPr>
+          <w:rFonts w:ascii="Times New Roman" w:hAnsi="Times New Roman" w:cs="Times New Roman"/>
+          <w:sz w:val="28"/>
+          <w:u w:val="single"/>
+        </w:rPr>
+        <w:t xml:space="preserve">here </w:t>
+      </w:r>
+      <w:r>
+        <w:rPr>
+          <w:rFonts w:ascii="Times New Roman" w:hAnsi="Times New Roman" w:cs="Times New Roman"/>
+          <w:sz w:val="28"/>
+          <w:u w:val="single"/>
+        </w:rPr>
+        <w:t>the Fun</w:t>
+      </w:r>
+      <w:r>
+        <w:rPr>
+          <w:rFonts w:ascii="Times New Roman" w:hAnsi="Times New Roman" w:cs="Times New Roman"/>
+          <w:sz w:val="28"/>
+          <w:u w:val="single"/>
+        </w:rPr>
+        <w:t xml:space="preserve"> Began</w:t>
+      </w:r>
+    </w:p>
+    <w:p>
+      <w:pPr>
+        <w:spacing w:after="0" w:line="240" w:lineRule="auto"/>
+        <w:rPr>
+          <w:rFonts w:ascii="Times New Roman" w:hAnsi="Times New Roman" w:cs="Times New Roman"/>
+          <w:sz w:val="28"/>
+        </w:rPr>
+      </w:pPr>
+      <w:r>
+        <w:rPr>
+          <w:rFonts w:ascii="Times New Roman" w:hAnsi="Times New Roman" w:cs="Times New Roman"/>
+          <w:sz w:val="28"/>
+        </w:rPr>
         <w:tab/>
-        <w:t xml:space="preserve">Bleh bleh bleh bleh bleh bleh bleh bleh bleh bleh bleh bleh bleh bleh bleh bleh bleh bleh bleh bleh bleh bleh bleh bleh bleh bleh bleh bleh bleh bleh bleh bleh bleh bleh bleh bleh bleh bleh bleh bleh bleh bleh bleh bleh bleh bleh bleh bleh bleh bleh bleh bleh bleh bleh bleh bleh bleh bleh bleh bleh bleh bleh bleh bleh bleh bleh </w:t>
+        <w:t xml:space="preserve">Finally, after all of that planning it </w:t>
+      </w:r>
+      <w:r>
+        <w:rPr>
+          <w:rFonts w:ascii="Times New Roman" w:hAnsi="Times New Roman" w:cs="Times New Roman"/>
+          <w:sz w:val="28"/>
+        </w:rPr>
+        <w:t xml:space="preserve">was time to start implementing, and by implementing, I mean pulling my hair out. Unfortunately, Unity wasn’t built with access to some of the background functionality that I was hoping for. Something as simple as figuring out if a property value was changed </w:t>
+      </w:r>
+      <w:r>
+        <w:rPr>
+          <w:rFonts w:ascii="Times New Roman" w:hAnsi="Times New Roman" w:cs="Times New Roman"/>
+          <w:sz w:val="28"/>
+        </w:rPr>
+        <w:t xml:space="preserve">and where it was changed from </w:t>
+      </w:r>
+      <w:r>
+        <w:rPr>
+          <w:rFonts w:ascii="Times New Roman" w:hAnsi="Times New Roman" w:cs="Times New Roman"/>
+          <w:sz w:val="28"/>
+        </w:rPr>
+        <w:t xml:space="preserve">in the Inspector window required many days of searching </w:t>
+      </w:r>
+      <w:r>
+        <w:rPr>
+          <w:rFonts w:ascii="Times New Roman" w:hAnsi="Times New Roman" w:cs="Times New Roman"/>
+          <w:sz w:val="28"/>
+        </w:rPr>
+        <w:t xml:space="preserve">through </w:t>
+      </w:r>
+      <w:r>
+        <w:rPr>
+          <w:rFonts w:ascii="Times New Roman" w:hAnsi="Times New Roman" w:cs="Times New Roman"/>
+          <w:sz w:val="28"/>
+        </w:rPr>
+        <w:t xml:space="preserve">forums just to find that I </w:t>
+      </w:r>
+      <w:r>
+        <w:rPr>
+          <w:rFonts w:ascii="Times New Roman" w:hAnsi="Times New Roman" w:cs="Times New Roman"/>
+          <w:sz w:val="28"/>
+        </w:rPr>
+        <w:t>could</w:t>
+      </w:r>
+      <w:r>
+        <w:rPr>
+          <w:rFonts w:ascii="Times New Roman" w:hAnsi="Times New Roman" w:cs="Times New Roman"/>
+          <w:sz w:val="28"/>
+        </w:rPr>
+        <w:t xml:space="preserve"> grab the info from the Undo class</w:t>
+      </w:r>
+      <w:r>
+        <w:rPr>
+          <w:rFonts w:ascii="Times New Roman" w:hAnsi="Times New Roman" w:cs="Times New Roman"/>
+          <w:sz w:val="28"/>
+        </w:rPr>
+        <w:t>’s</w:t>
+      </w:r>
+      <w:r>
+        <w:rPr>
+          <w:rFonts w:ascii="Times New Roman" w:hAnsi="Times New Roman" w:cs="Times New Roman"/>
+          <w:sz w:val="28"/>
+        </w:rPr>
+        <w:t xml:space="preserve"> </w:t>
+      </w:r>
+      <w:r>
+        <w:rPr>
+          <w:rFonts w:ascii="Times New Roman" w:hAnsi="Times New Roman" w:cs="Times New Roman"/>
+          <w:sz w:val="28"/>
+        </w:rPr>
+        <w:t>“</w:t>
+      </w:r>
+      <w:r>
+        <w:rPr>
+          <w:rFonts w:ascii="Times New Roman" w:hAnsi="Times New Roman" w:cs="Times New Roman"/>
+          <w:sz w:val="28"/>
+        </w:rPr>
+        <w:t>postprocessModifications</w:t>
+      </w:r>
+      <w:r>
+        <w:rPr>
+          <w:rFonts w:ascii="Times New Roman" w:hAnsi="Times New Roman" w:cs="Times New Roman"/>
+          <w:sz w:val="28"/>
+        </w:rPr>
+        <w:t>” event</w:t>
+      </w:r>
+      <w:r>
+        <w:rPr>
+          <w:rFonts w:ascii="Times New Roman" w:hAnsi="Times New Roman" w:cs="Times New Roman"/>
+          <w:sz w:val="28"/>
+        </w:rPr>
+        <w:t>.</w:t>
+      </w:r>
+      <w:r>
+        <w:rPr>
+          <w:rFonts w:ascii="Times New Roman" w:hAnsi="Times New Roman" w:cs="Times New Roman"/>
+          <w:sz w:val="28"/>
+        </w:rPr>
+        <w:t xml:space="preserve"> Yet, not every change is guaranteed to be handled there since there’s a totally different function, that when called, will apply </w:t>
+      </w:r>
+      <w:r>
+        <w:rPr>
+          <w:rFonts w:ascii="Times New Roman" w:hAnsi="Times New Roman" w:cs="Times New Roman"/>
+          <w:sz w:val="28"/>
+        </w:rPr>
+        <w:t xml:space="preserve">property </w:t>
+      </w:r>
+      <w:r>
+        <w:rPr>
+          <w:rFonts w:ascii="Times New Roman" w:hAnsi="Times New Roman" w:cs="Times New Roman"/>
+          <w:sz w:val="28"/>
+        </w:rPr>
+        <w:t xml:space="preserve">changes without sending an undo. But I digress, </w:t>
+      </w:r>
+      <w:r>
+        <w:rPr>
+          <w:rFonts w:ascii="Times New Roman" w:hAnsi="Times New Roman" w:cs="Times New Roman"/>
+          <w:sz w:val="28"/>
+        </w:rPr>
+        <w:t>the Undo event</w:t>
+      </w:r>
+      <w:r>
+        <w:rPr>
+          <w:rFonts w:ascii="Times New Roman" w:hAnsi="Times New Roman" w:cs="Times New Roman"/>
+          <w:sz w:val="28"/>
+        </w:rPr>
+        <w:t xml:space="preserve"> worked well for what I needed, especially since I needed a way to post a change log.</w:t>
+      </w:r>
+    </w:p>
+    <w:p>
+      <w:pPr>
+        <w:spacing w:after="0" w:line="240" w:lineRule="auto"/>
+        <w:rPr>
+          <w:rFonts w:ascii="Times New Roman" w:hAnsi="Times New Roman" w:cs="Times New Roman"/>
+          <w:sz w:val="28"/>
+        </w:rPr>
+      </w:pPr>
+    </w:p>
+    <w:p>
+      <w:pPr>
+        <w:spacing w:after="0" w:line="240" w:lineRule="auto"/>
+        <w:rPr>
+          <w:rFonts w:ascii="Times New Roman" w:hAnsi="Times New Roman" w:cs="Times New Roman"/>
+          <w:sz w:val="28"/>
+        </w:rPr>
+      </w:pPr>
+      <w:r>
+        <w:rPr>
+          <w:rFonts w:ascii="Times New Roman" w:hAnsi="Times New Roman" w:cs="Times New Roman"/>
+          <w:sz w:val="28"/>
+        </w:rPr>
+        <w:tab/>
+        <w:t xml:space="preserve">After finishing the change log, I focused next on creating a Session class. A Session </w:t>
+      </w:r>
+      <w:r>
+        <w:rPr>
+          <w:rFonts w:ascii="Times New Roman" w:hAnsi="Times New Roman" w:cs="Times New Roman"/>
+          <w:sz w:val="28"/>
+        </w:rPr>
+        <w:t>needs to store</w:t>
+      </w:r>
+      <w:r>
+        <w:rPr>
+          <w:rFonts w:ascii="Times New Roman" w:hAnsi="Times New Roman" w:cs="Times New Roman"/>
+          <w:sz w:val="28"/>
+        </w:rPr>
+        <w:t xml:space="preserve"> </w:t>
+      </w:r>
+      <w:r>
+        <w:rPr>
+          <w:rFonts w:ascii="Times New Roman" w:hAnsi="Times New Roman" w:cs="Times New Roman"/>
+          <w:sz w:val="28"/>
+        </w:rPr>
+        <w:t>a</w:t>
+      </w:r>
+      <w:r>
+        <w:rPr>
+          <w:rFonts w:ascii="Times New Roman" w:hAnsi="Times New Roman" w:cs="Times New Roman"/>
+          <w:sz w:val="28"/>
+        </w:rPr>
+        <w:t xml:space="preserve"> corresponding scene, list of client info, and the updated locked list for local querying. </w:t>
+      </w:r>
+      <w:r>
+        <w:rPr>
+          <w:rFonts w:ascii="Times New Roman" w:hAnsi="Times New Roman" w:cs="Times New Roman"/>
+          <w:sz w:val="28"/>
+        </w:rPr>
+        <w:t xml:space="preserve">The corresponding scene is helpful for grabbing objects from a scene, needed for syncing sessions. Being able to add and remove clients to the client info list allows clients to know who’s logged into their session. Having a local locked list that gets updated by the server helps clients know which objects they can or can’t select before they even get the chance to manipulate any properties. However, GameObjects can still be selected and changed from within the hierarchy window. This is a feature of Unity’s editor so that users can’t be locked out of selecting GameObjects to see their components. Luckily, thanks to the locked list, even if the client changes the object and sends a sync </w:t>
+      </w:r>
+      <w:r>
+        <w:rPr>
+          <w:rFonts w:ascii="Times New Roman" w:hAnsi="Times New Roman" w:cs="Times New Roman"/>
+          <w:sz w:val="28"/>
+        </w:rPr>
+        <w:t>object message to the server, the server will reject the change since they aren’t the object</w:t>
+      </w:r>
+      <w:r>
+        <w:rPr>
+          <w:rFonts w:ascii="Times New Roman" w:hAnsi="Times New Roman" w:cs="Times New Roman"/>
+          <w:sz w:val="28"/>
+        </w:rPr>
+        <w:t>’s</w:t>
+      </w:r>
+      <w:r>
+        <w:rPr>
+          <w:rFonts w:ascii="Times New Roman" w:hAnsi="Times New Roman" w:cs="Times New Roman"/>
+          <w:sz w:val="28"/>
+        </w:rPr>
+        <w:t xml:space="preserve"> owner. The server will then send a sync object message back to the client with the true property settings from the master scene state.</w:t>
+      </w:r>
+    </w:p>
+    <w:p>
+      <w:pPr>
+        <w:spacing w:after="0" w:line="240" w:lineRule="auto"/>
+        <w:rPr>
+          <w:rFonts w:ascii="Times New Roman" w:hAnsi="Times New Roman" w:cs="Times New Roman"/>
+          <w:sz w:val="28"/>
+        </w:rPr>
+      </w:pPr>
+    </w:p>
+    <w:p>
+      <w:pPr>
+        <w:spacing w:after="240" w:line="240" w:lineRule="auto"/>
+        <w:rPr>
+          <w:rFonts w:ascii="Times New Roman" w:hAnsi="Times New Roman" w:cs="Times New Roman"/>
+          <w:sz w:val="28"/>
+          <w:u w:val="single"/>
+        </w:rPr>
+      </w:pPr>
+      <w:r>
+        <w:rPr>
+          <w:rFonts w:ascii="Times New Roman" w:hAnsi="Times New Roman" w:cs="Times New Roman"/>
+          <w:sz w:val="28"/>
+          <w:u w:val="single"/>
+        </w:rPr>
+        <w:t>The Headache of Properly Syncing Objects</w:t>
+      </w:r>
+      <w:r>
+        <w:rPr>
+          <w:rFonts w:ascii="Times New Roman" w:hAnsi="Times New Roman" w:cs="Times New Roman"/>
+          <w:sz w:val="28"/>
+          <w:u w:val="single"/>
+        </w:rPr>
+        <w:t>: Part 1</w:t>
+      </w:r>
+    </w:p>
+    <w:p>
+      <w:pPr>
+        <w:spacing w:after="0" w:line="240" w:lineRule="auto"/>
+        <w:ind w:firstLine="720"/>
+        <w:rPr>
+          <w:rFonts w:ascii="Times New Roman" w:hAnsi="Times New Roman" w:cs="Times New Roman"/>
+          <w:sz w:val="28"/>
+        </w:rPr>
+      </w:pPr>
+      <w:r>
+        <w:rPr>
+          <w:rFonts w:ascii="Times New Roman" w:hAnsi="Times New Roman" w:cs="Times New Roman"/>
+          <w:sz w:val="28"/>
+        </w:rPr>
+        <w:t xml:space="preserve">Speaking of sync objects, </w:t>
+      </w:r>
+      <w:r>
+        <w:rPr>
+          <w:rFonts w:ascii="Times New Roman" w:hAnsi="Times New Roman" w:cs="Times New Roman"/>
+          <w:sz w:val="28"/>
+        </w:rPr>
+        <w:t xml:space="preserve">dealing with </w:t>
+      </w:r>
+      <w:r>
+        <w:rPr>
+          <w:rFonts w:ascii="Times New Roman" w:hAnsi="Times New Roman" w:cs="Times New Roman"/>
+          <w:sz w:val="28"/>
+        </w:rPr>
+        <w:t>them was next on the list</w:t>
+      </w:r>
+      <w:r>
+        <w:rPr>
+          <w:rFonts w:ascii="Times New Roman" w:hAnsi="Times New Roman" w:cs="Times New Roman"/>
+          <w:sz w:val="28"/>
+        </w:rPr>
+        <w:t xml:space="preserve">. I first started off by testing if components could be copied from one object to another. Unfortunately, there was no explicit way of doing this. I could get a component from one GameObject, but there was no way to correlate it to another component from a different GameObject. Everything (that is serialized) in the engine has a generated InstanceID that is editor specific. Which means no two editors will be guaranteed to have the same ID’s for their GameObjects. I then concluded that the only way a synced ID would work would be store every object with a NetworkID. Only to find out the next day that Unity has such a thing for its runtime networking, but it itself is a component that I’d have to attach to a GameObject and </w:t>
       </w:r>
       <w:r>
         <w:rPr>
@@ -1200,14 +1801,22 @@
           <w:sz w:val="28"/>
         </w:rPr>
         <w:lastRenderedPageBreak/>
-        <w:t xml:space="preserve">bleh bleh bleh bleh bleh bleh bleh bleh bleh bleh bleh bleh bleh bleh bleh bleh </w:t>
-      </w:r>
-      <w:r>
-        <w:rPr>
-          <w:rFonts w:ascii="Times New Roman" w:hAnsi="Times New Roman" w:cs="Times New Roman"/>
-          <w:sz w:val="28"/>
-        </w:rPr>
-        <w:t>bleh</w:t>
+        <w:t>it’s only usable during runtime. So, after some time debating, I decided to just use the O(n</w:t>
+      </w:r>
+      <w:r>
+        <w:rPr>
+          <w:rFonts w:ascii="Times New Roman" w:hAnsi="Times New Roman" w:cs="Times New Roman"/>
+          <w:sz w:val="28"/>
+          <w:vertAlign w:val="superscript"/>
+        </w:rPr>
+        <w:t>2</w:t>
+      </w:r>
+      <w:r>
+        <w:rPr>
+          <w:rFonts w:ascii="Times New Roman" w:hAnsi="Times New Roman" w:cs="Times New Roman"/>
+          <w:sz w:val="28"/>
+        </w:rPr>
+        <w:t>) approach of syncing components after finding a forum post that mentioned an internal function call that I could make from UnityEditorInternal to copy and paste components.</w:t>
       </w:r>
       <w:r>
         <w:rPr>
@@ -1221,19 +1830,56 @@
           <w:rFonts w:ascii="Times New Roman" w:hAnsi="Times New Roman" w:cs="Times New Roman"/>
           <w:sz w:val="28"/>
         </w:rPr>
-        <w:t>bleh bleh bleh bleh bleh bleh bleh bleh bleh bleh bleh bleh bleh bleh bleh bleh bleh</w:t>
-      </w:r>
-    </w:p>
-    <w:p>
-      <w:pPr>
-        <w:rPr>
-          <w:rFonts w:ascii="Times New Roman" w:hAnsi="Times New Roman" w:cs="Times New Roman"/>
-          <w:sz w:val="28"/>
-        </w:rPr>
-      </w:pPr>
-    </w:p>
-    <w:p>
-      <w:pPr>
+        <w:t xml:space="preserve">Luckily, </w:t>
+      </w:r>
+      <w:r>
+        <w:rPr>
+          <w:rFonts w:ascii="Times New Roman" w:hAnsi="Times New Roman" w:cs="Times New Roman"/>
+          <w:sz w:val="28"/>
+        </w:rPr>
+        <w:t>I’ll end up coming back to</w:t>
+      </w:r>
+      <w:r>
+        <w:rPr>
+          <w:rFonts w:ascii="Times New Roman" w:hAnsi="Times New Roman" w:cs="Times New Roman"/>
+          <w:sz w:val="28"/>
+        </w:rPr>
+        <w:t xml:space="preserve"> this issue later </w:t>
+      </w:r>
+      <w:r>
+        <w:rPr>
+          <w:rFonts w:ascii="Times New Roman" w:hAnsi="Times New Roman" w:cs="Times New Roman"/>
+          <w:sz w:val="28"/>
+        </w:rPr>
+        <w:t xml:space="preserve">on </w:t>
+      </w:r>
+      <w:r>
+        <w:rPr>
+          <w:rFonts w:ascii="Times New Roman" w:hAnsi="Times New Roman" w:cs="Times New Roman"/>
+          <w:sz w:val="28"/>
+        </w:rPr>
+        <w:t xml:space="preserve">with a more practical </w:t>
+      </w:r>
+      <w:r>
+        <w:rPr>
+          <w:rFonts w:ascii="Times New Roman" w:hAnsi="Times New Roman" w:cs="Times New Roman"/>
+          <w:sz w:val="28"/>
+        </w:rPr>
+        <w:t>implementation.</w:t>
+      </w:r>
+    </w:p>
+    <w:p>
+      <w:pPr>
+        <w:spacing w:after="0" w:line="240" w:lineRule="auto"/>
+        <w:rPr>
+          <w:rFonts w:ascii="Times New Roman" w:hAnsi="Times New Roman" w:cs="Times New Roman"/>
+          <w:sz w:val="28"/>
+        </w:rPr>
+      </w:pPr>
+    </w:p>
+    <w:p>
+      <w:pPr>
+        <w:spacing w:after="240" w:line="240" w:lineRule="auto"/>
         <w:rPr>
           <w:rFonts w:ascii="Times New Roman" w:hAnsi="Times New Roman" w:cs="Times New Roman"/>
           <w:sz w:val="28"/>
@@ -1246,27 +1892,492 @@
           <w:sz w:val="28"/>
           <w:u w:val="single"/>
         </w:rPr>
-        <w:t xml:space="preserve">Where </w:t>
-      </w:r>
-      <w:r>
+        <w:t>Graphical User Interface (GUI)</w:t>
+      </w:r>
+    </w:p>
+    <w:p>
+      <w:pPr>
+        <w:spacing w:after="0" w:line="240" w:lineRule="auto"/>
+        <w:rPr>
+          <w:rFonts w:ascii="Times New Roman" w:hAnsi="Times New Roman" w:cs="Times New Roman"/>
+          <w:sz w:val="28"/>
+        </w:rPr>
+      </w:pPr>
+      <w:r>
+        <w:rPr>
+          <w:rFonts w:ascii="Times New Roman" w:hAnsi="Times New Roman" w:cs="Times New Roman"/>
+          <w:sz w:val="28"/>
+        </w:rPr>
+        <w:tab/>
+      </w:r>
+      <w:r>
+        <w:rPr>
+          <w:rFonts w:ascii="Times New Roman" w:hAnsi="Times New Roman" w:cs="Times New Roman"/>
+          <w:sz w:val="28"/>
+        </w:rPr>
+        <w:t>Once I was able to sync changes between existing objects, I was ready to tackle the GUI. Implementing editor window logic, buttons, and text fields were actually pretty simple thanks to the tutorials on Unity’s website. However, more advanced features like popup selections seemed to be in a totally different place than everything else. Enabling and disabling buttons also felt weird given that it was using a state machine, however it was a minor inconvenience given that a GUI done this way makes for less bloated GUI e</w:t>
+      </w:r>
+      <w:r>
+        <w:rPr>
+          <w:rFonts w:ascii="Times New Roman" w:hAnsi="Times New Roman" w:cs="Times New Roman"/>
+          <w:sz w:val="28"/>
+        </w:rPr>
+        <w:t>lements. One thing I wish I would have spent more time figuring out though is how to change the offsets and spacing of certain GUI elements. The default settings make the layout look too spaced out and hard to type into if the window shrinks.</w:t>
+      </w:r>
+    </w:p>
+    <w:p>
+      <w:pPr>
+        <w:spacing w:after="0" w:line="240" w:lineRule="auto"/>
+        <w:rPr>
+          <w:rFonts w:ascii="Times New Roman" w:hAnsi="Times New Roman" w:cs="Times New Roman"/>
+          <w:sz w:val="28"/>
+        </w:rPr>
+      </w:pPr>
+    </w:p>
+    <w:p>
+      <w:pPr>
+        <w:spacing w:after="240" w:line="240" w:lineRule="auto"/>
         <w:rPr>
           <w:rFonts w:ascii="Times New Roman" w:hAnsi="Times New Roman" w:cs="Times New Roman"/>
           <w:sz w:val="28"/>
           <w:u w:val="single"/>
         </w:rPr>
-        <w:t>the Fun</w:t>
-      </w:r>
+      </w:pPr>
+      <w:bookmarkStart w:id="0" w:name="_Hlk519893432"/>
       <w:r>
         <w:rPr>
           <w:rFonts w:ascii="Times New Roman" w:hAnsi="Times New Roman" w:cs="Times New Roman"/>
           <w:sz w:val="28"/>
           <w:u w:val="single"/>
         </w:rPr>
-        <w:t xml:space="preserve"> Began</w:t>
-      </w:r>
-    </w:p>
-    <w:p>
-      <w:pPr>
+        <w:t>The Headache of</w:t>
+      </w:r>
+      <w:r>
+        <w:rPr>
+          <w:rFonts w:ascii="Times New Roman" w:hAnsi="Times New Roman" w:cs="Times New Roman"/>
+          <w:sz w:val="28"/>
+          <w:u w:val="single"/>
+        </w:rPr>
+        <w:t xml:space="preserve"> Properly</w:t>
+      </w:r>
+      <w:r>
+        <w:rPr>
+          <w:rFonts w:ascii="Times New Roman" w:hAnsi="Times New Roman" w:cs="Times New Roman"/>
+          <w:sz w:val="28"/>
+          <w:u w:val="single"/>
+        </w:rPr>
+        <w:t xml:space="preserve"> Syncing Objects</w:t>
+      </w:r>
+      <w:r>
+        <w:rPr>
+          <w:rFonts w:ascii="Times New Roman" w:hAnsi="Times New Roman" w:cs="Times New Roman"/>
+          <w:sz w:val="28"/>
+          <w:u w:val="single"/>
+        </w:rPr>
+        <w:t>: Part 2</w:t>
+      </w:r>
+    </w:p>
+    <w:bookmarkEnd w:id="0"/>
+    <w:p>
+      <w:pPr>
+        <w:spacing w:after="0" w:line="240" w:lineRule="auto"/>
+        <w:rPr>
+          <w:rFonts w:ascii="Times New Roman" w:hAnsi="Times New Roman" w:cs="Times New Roman"/>
+          <w:sz w:val="28"/>
+        </w:rPr>
+      </w:pPr>
+      <w:r>
+        <w:rPr>
+          <w:rFonts w:ascii="Times New Roman" w:hAnsi="Times New Roman" w:cs="Times New Roman"/>
+          <w:sz w:val="28"/>
+        </w:rPr>
+        <w:tab/>
+      </w:r>
+      <w:r>
+        <w:rPr>
+          <w:rFonts w:ascii="Times New Roman" w:hAnsi="Times New Roman" w:cs="Times New Roman"/>
+          <w:sz w:val="28"/>
+        </w:rPr>
+        <w:t>Now with</w:t>
+      </w:r>
+      <w:r>
+        <w:rPr>
+          <w:rFonts w:ascii="Times New Roman" w:hAnsi="Times New Roman" w:cs="Times New Roman"/>
+          <w:sz w:val="28"/>
+        </w:rPr>
+        <w:t xml:space="preserve"> all the GUI elements in place, it was time to revisit the issue with </w:t>
+      </w:r>
+      <w:r>
+        <w:rPr>
+          <w:rFonts w:ascii="Times New Roman" w:hAnsi="Times New Roman" w:cs="Times New Roman"/>
+          <w:sz w:val="28"/>
+        </w:rPr>
+        <w:t>syncing objects.</w:t>
+      </w:r>
+      <w:r>
+        <w:rPr>
+          <w:rFonts w:ascii="Times New Roman" w:hAnsi="Times New Roman" w:cs="Times New Roman"/>
+          <w:sz w:val="28"/>
+        </w:rPr>
+        <w:t xml:space="preserve"> So, I asked myself, how does the editor handle accessing object properties?</w:t>
+      </w:r>
+      <w:r>
+        <w:rPr>
+          <w:rFonts w:ascii="Times New Roman" w:hAnsi="Times New Roman" w:cs="Times New Roman"/>
+          <w:sz w:val="28"/>
+        </w:rPr>
+        <w:t xml:space="preserve"> The editor</w:t>
+      </w:r>
+      <w:r>
+        <w:rPr>
+          <w:rFonts w:ascii="Times New Roman" w:hAnsi="Times New Roman" w:cs="Times New Roman"/>
+          <w:sz w:val="28"/>
+        </w:rPr>
+        <w:t xml:space="preserve"> needs</w:t>
+      </w:r>
+      <w:r>
+        <w:rPr>
+          <w:rFonts w:ascii="Times New Roman" w:hAnsi="Times New Roman" w:cs="Times New Roman"/>
+          <w:sz w:val="28"/>
+        </w:rPr>
+        <w:t xml:space="preserve"> to iterate over all objects</w:t>
+      </w:r>
+      <w:r>
+        <w:rPr>
+          <w:rFonts w:ascii="Times New Roman" w:hAnsi="Times New Roman" w:cs="Times New Roman"/>
+          <w:sz w:val="28"/>
+        </w:rPr>
+        <w:t xml:space="preserve"> and properties</w:t>
+      </w:r>
+      <w:r>
+        <w:rPr>
+          <w:rFonts w:ascii="Times New Roman" w:hAnsi="Times New Roman" w:cs="Times New Roman"/>
+          <w:sz w:val="28"/>
+        </w:rPr>
+        <w:t xml:space="preserve"> to serialize each</w:t>
+      </w:r>
+      <w:r>
+        <w:rPr>
+          <w:rFonts w:ascii="Times New Roman" w:hAnsi="Times New Roman" w:cs="Times New Roman"/>
+          <w:sz w:val="28"/>
+        </w:rPr>
+        <w:t xml:space="preserve"> of them</w:t>
+      </w:r>
+      <w:r>
+        <w:rPr>
+          <w:rFonts w:ascii="Times New Roman" w:hAnsi="Times New Roman" w:cs="Times New Roman"/>
+          <w:sz w:val="28"/>
+        </w:rPr>
+        <w:t xml:space="preserve"> into a scene file</w:t>
+      </w:r>
+      <w:r>
+        <w:rPr>
+          <w:rFonts w:ascii="Times New Roman" w:hAnsi="Times New Roman" w:cs="Times New Roman"/>
+          <w:sz w:val="28"/>
+        </w:rPr>
+        <w:t>. H</w:t>
+      </w:r>
+      <w:r>
+        <w:rPr>
+          <w:rFonts w:ascii="Times New Roman" w:hAnsi="Times New Roman" w:cs="Times New Roman"/>
+          <w:sz w:val="28"/>
+        </w:rPr>
+        <w:t xml:space="preserve">opefully there must be a way to access individual </w:t>
+      </w:r>
+      <w:r>
+        <w:rPr>
+          <w:rFonts w:ascii="Times New Roman" w:hAnsi="Times New Roman" w:cs="Times New Roman"/>
+          <w:sz w:val="28"/>
+        </w:rPr>
+        <w:t>properties</w:t>
+      </w:r>
+      <w:r>
+        <w:rPr>
+          <w:rFonts w:ascii="Times New Roman" w:hAnsi="Times New Roman" w:cs="Times New Roman"/>
+          <w:sz w:val="28"/>
+        </w:rPr>
+        <w:t xml:space="preserve"> like they do</w:t>
+      </w:r>
+      <w:r>
+        <w:rPr>
+          <w:rFonts w:ascii="Times New Roman" w:hAnsi="Times New Roman" w:cs="Times New Roman"/>
+          <w:sz w:val="28"/>
+        </w:rPr>
+        <w:t xml:space="preserve">. Luckily there was. After finding a forum talking about property serialization, I was able to conclude that I could just grab the individual property changes and sync them to their corresponding object. Then later I realized that the Undo class from before that gave me the property </w:t>
+      </w:r>
+      <w:r>
+        <w:rPr>
+          <w:rFonts w:ascii="Times New Roman" w:hAnsi="Times New Roman" w:cs="Times New Roman"/>
+          <w:sz w:val="28"/>
+        </w:rPr>
+        <w:t>modifications</w:t>
+      </w:r>
+      <w:r>
+        <w:rPr>
+          <w:rFonts w:ascii="Times New Roman" w:hAnsi="Times New Roman" w:cs="Times New Roman"/>
+          <w:sz w:val="28"/>
+        </w:rPr>
+        <w:t xml:space="preserve"> could also be utilized in this way. If I grab the </w:t>
+      </w:r>
+      <w:r>
+        <w:rPr>
+          <w:rFonts w:ascii="Times New Roman" w:hAnsi="Times New Roman" w:cs="Times New Roman"/>
+          <w:sz w:val="28"/>
+        </w:rPr>
+        <w:t xml:space="preserve">modifications </w:t>
+      </w:r>
+      <w:r>
+        <w:rPr>
+          <w:rFonts w:ascii="Times New Roman" w:hAnsi="Times New Roman" w:cs="Times New Roman"/>
+          <w:sz w:val="28"/>
+        </w:rPr>
+        <w:t xml:space="preserve">made by the Undo class and then send that property path to be serialized I could then in turn apply that property modification to any given object. It really was quite the eureka moment. The only thing left then was to </w:t>
+      </w:r>
+      <w:r>
+        <w:rPr>
+          <w:rFonts w:ascii="Times New Roman" w:hAnsi="Times New Roman" w:cs="Times New Roman"/>
+          <w:sz w:val="28"/>
+        </w:rPr>
+        <w:t xml:space="preserve">find a way to </w:t>
+      </w:r>
+      <w:r>
+        <w:rPr>
+          <w:rFonts w:ascii="Times New Roman" w:hAnsi="Times New Roman" w:cs="Times New Roman"/>
+          <w:sz w:val="28"/>
+        </w:rPr>
+        <w:t xml:space="preserve">link object ID’s between </w:t>
+      </w:r>
+      <w:r>
+        <w:rPr>
+          <w:rFonts w:ascii="Times New Roman" w:hAnsi="Times New Roman" w:cs="Times New Roman"/>
+          <w:sz w:val="28"/>
+        </w:rPr>
+        <w:t>given scenes.</w:t>
+      </w:r>
+      <w:r>
+        <w:rPr>
+          <w:rFonts w:ascii="Times New Roman" w:hAnsi="Times New Roman" w:cs="Times New Roman"/>
+          <w:sz w:val="28"/>
+        </w:rPr>
+        <w:t xml:space="preserve"> I found</w:t>
+      </w:r>
+      <w:r>
+        <w:rPr>
+          <w:rFonts w:ascii="Times New Roman" w:hAnsi="Times New Roman" w:cs="Times New Roman"/>
+          <w:sz w:val="28"/>
+        </w:rPr>
+        <w:t xml:space="preserve"> that</w:t>
+      </w:r>
+      <w:r>
+        <w:rPr>
+          <w:rFonts w:ascii="Times New Roman" w:hAnsi="Times New Roman" w:cs="Times New Roman"/>
+          <w:sz w:val="28"/>
+        </w:rPr>
+        <w:t xml:space="preserve"> the easiest way to solve that problem was to just </w:t>
+      </w:r>
+      <w:r>
+        <w:rPr>
+          <w:rFonts w:ascii="Times New Roman" w:hAnsi="Times New Roman" w:cs="Times New Roman"/>
+          <w:sz w:val="28"/>
+        </w:rPr>
+        <w:t xml:space="preserve">destroy any </w:t>
+      </w:r>
+      <w:r>
+        <w:rPr>
+          <w:rFonts w:ascii="Times New Roman" w:hAnsi="Times New Roman" w:cs="Times New Roman"/>
+          <w:sz w:val="28"/>
+        </w:rPr>
+        <w:t xml:space="preserve">pre-existing </w:t>
+      </w:r>
+      <w:r>
+        <w:rPr>
+          <w:rFonts w:ascii="Times New Roman" w:hAnsi="Times New Roman" w:cs="Times New Roman"/>
+          <w:sz w:val="28"/>
+        </w:rPr>
+        <w:t xml:space="preserve">objects </w:t>
+      </w:r>
+      <w:r>
+        <w:rPr>
+          <w:rFonts w:ascii="Times New Roman" w:hAnsi="Times New Roman" w:cs="Times New Roman"/>
+          <w:sz w:val="28"/>
+        </w:rPr>
+        <w:t>from the</w:t>
+      </w:r>
+      <w:r>
+        <w:rPr>
+          <w:rFonts w:ascii="Times New Roman" w:hAnsi="Times New Roman" w:cs="Times New Roman"/>
+          <w:sz w:val="28"/>
+        </w:rPr>
+        <w:t xml:space="preserve"> client session and just push all the object</w:t>
+      </w:r>
+      <w:r>
+        <w:rPr>
+          <w:rFonts w:ascii="Times New Roman" w:hAnsi="Times New Roman" w:cs="Times New Roman"/>
+          <w:sz w:val="28"/>
+        </w:rPr>
+        <w:t>s</w:t>
+      </w:r>
+      <w:r>
+        <w:rPr>
+          <w:rFonts w:ascii="Times New Roman" w:hAnsi="Times New Roman" w:cs="Times New Roman"/>
+          <w:sz w:val="28"/>
+        </w:rPr>
+        <w:t xml:space="preserve"> from the server into the client session. Doing so made it easy to link object ID’s since I was able to map the newly instantiated </w:t>
+      </w:r>
+      <w:r>
+        <w:rPr>
+          <w:rFonts w:ascii="Times New Roman" w:hAnsi="Times New Roman" w:cs="Times New Roman"/>
+          <w:sz w:val="28"/>
+        </w:rPr>
+        <w:t xml:space="preserve">cloned </w:t>
+      </w:r>
+      <w:r>
+        <w:rPr>
+          <w:rFonts w:ascii="Times New Roman" w:hAnsi="Times New Roman" w:cs="Times New Roman"/>
+          <w:sz w:val="28"/>
+        </w:rPr>
+        <w:t xml:space="preserve">object ID to the corresponding server object ID. However, </w:t>
+      </w:r>
+      <w:r>
+        <w:rPr>
+          <w:rFonts w:ascii="Times New Roman" w:hAnsi="Times New Roman" w:cs="Times New Roman"/>
+          <w:sz w:val="28"/>
+        </w:rPr>
+        <w:t>is there</w:t>
+      </w:r>
+      <w:r>
+        <w:rPr>
+          <w:rFonts w:ascii="Times New Roman" w:hAnsi="Times New Roman" w:cs="Times New Roman"/>
+          <w:sz w:val="28"/>
+        </w:rPr>
+        <w:t xml:space="preserve"> a better way than just deleting everything from an existing session</w:t>
+      </w:r>
+      <w:r>
+        <w:rPr>
+          <w:rFonts w:ascii="Times New Roman" w:hAnsi="Times New Roman" w:cs="Times New Roman"/>
+          <w:sz w:val="28"/>
+        </w:rPr>
+        <w:t>?</w:t>
+      </w:r>
+      <w:r>
+        <w:rPr>
+          <w:rFonts w:ascii="Times New Roman" w:hAnsi="Times New Roman" w:cs="Times New Roman"/>
+          <w:sz w:val="28"/>
+        </w:rPr>
+        <w:t xml:space="preserve"> </w:t>
+      </w:r>
+      <w:r>
+        <w:rPr>
+          <w:rFonts w:ascii="Times New Roman" w:hAnsi="Times New Roman" w:cs="Times New Roman"/>
+          <w:sz w:val="28"/>
+        </w:rPr>
+        <w:t>W</w:t>
+      </w:r>
+      <w:r>
+        <w:rPr>
+          <w:rFonts w:ascii="Times New Roman" w:hAnsi="Times New Roman" w:cs="Times New Roman"/>
+          <w:sz w:val="28"/>
+        </w:rPr>
+        <w:t>hy not j</w:t>
+      </w:r>
+      <w:r>
+        <w:rPr>
+          <w:rFonts w:ascii="Times New Roman" w:hAnsi="Times New Roman" w:cs="Times New Roman"/>
+          <w:sz w:val="28"/>
+        </w:rPr>
+        <w:t>ust make an empty session first?</w:t>
+      </w:r>
+    </w:p>
+    <w:p>
+      <w:pPr>
+        <w:spacing w:after="0" w:line="240" w:lineRule="auto"/>
+        <w:rPr>
+          <w:rFonts w:ascii="Times New Roman" w:hAnsi="Times New Roman" w:cs="Times New Roman"/>
+          <w:sz w:val="28"/>
+        </w:rPr>
+      </w:pPr>
+    </w:p>
+    <w:p>
+      <w:pPr>
+        <w:spacing w:after="240" w:line="240" w:lineRule="auto"/>
+        <w:rPr>
+          <w:rFonts w:ascii="Times New Roman" w:hAnsi="Times New Roman" w:cs="Times New Roman"/>
+          <w:sz w:val="28"/>
+        </w:rPr>
+      </w:pPr>
+      <w:r>
+        <w:rPr>
+          <w:rFonts w:ascii="Times New Roman" w:hAnsi="Times New Roman" w:cs="Times New Roman"/>
+          <w:sz w:val="28"/>
+          <w:u w:val="single"/>
+        </w:rPr>
+        <w:lastRenderedPageBreak/>
+        <w:t>The Empty Session</w:t>
+      </w:r>
+    </w:p>
+    <w:p>
+      <w:pPr>
+        <w:spacing w:after="0" w:line="240" w:lineRule="auto"/>
+        <w:rPr>
+          <w:rFonts w:ascii="Times New Roman" w:hAnsi="Times New Roman" w:cs="Times New Roman"/>
+          <w:sz w:val="28"/>
+        </w:rPr>
+      </w:pPr>
+      <w:r>
+        <w:rPr>
+          <w:rFonts w:ascii="Times New Roman" w:hAnsi="Times New Roman" w:cs="Times New Roman"/>
+          <w:sz w:val="28"/>
+        </w:rPr>
+        <w:tab/>
+        <w:t>My first attempt at making an empty session started with having the editor handle making an empty scene and linking that to the session. Unfortunately, the only way to make an empty scene from scratch in the editor is to call the NewScene function from the EditorSceneManager. This seemed to work well at first, until I couldn’t find a way to change the name of the Untitled scene. Not to mention that any time the client wanted to save, the SaveAs window would pop up and be annoying. I ended up compromising and just made an empty scene file called Session in the asset folder to be imported when needed. Pro’s to this means that a client could save their session and keep it on hand in case they need a local backup. Con’s to this means still having to wipe the scene of all objects if the scene was saved with objects.</w:t>
+      </w:r>
+    </w:p>
+    <w:p>
+      <w:pPr>
+        <w:spacing w:after="0" w:line="240" w:lineRule="auto"/>
+        <w:rPr>
+          <w:rFonts w:ascii="Times New Roman" w:hAnsi="Times New Roman" w:cs="Times New Roman"/>
+          <w:sz w:val="28"/>
+        </w:rPr>
+      </w:pPr>
+    </w:p>
+    <w:p>
+      <w:pPr>
+        <w:spacing w:after="240" w:line="240" w:lineRule="auto"/>
+        <w:rPr>
+          <w:rFonts w:ascii="Times New Roman" w:hAnsi="Times New Roman" w:cs="Times New Roman"/>
+          <w:sz w:val="28"/>
+          <w:u w:val="single"/>
+        </w:rPr>
+      </w:pPr>
+      <w:r>
+        <w:rPr>
+          <w:rFonts w:ascii="Times New Roman" w:hAnsi="Times New Roman" w:cs="Times New Roman"/>
+          <w:sz w:val="28"/>
+          <w:u w:val="single"/>
+        </w:rPr>
+        <w:t xml:space="preserve">No </w:t>
+      </w:r>
+      <w:r>
+        <w:rPr>
+          <w:rFonts w:ascii="Times New Roman" w:hAnsi="Times New Roman" w:cs="Times New Roman"/>
+          <w:sz w:val="28"/>
+          <w:u w:val="single"/>
+        </w:rPr>
+        <w:t xml:space="preserve">Networking </w:t>
+      </w:r>
+      <w:r>
+        <w:rPr>
+          <w:rFonts w:ascii="Times New Roman" w:hAnsi="Times New Roman" w:cs="Times New Roman"/>
+          <w:sz w:val="28"/>
+          <w:u w:val="single"/>
+        </w:rPr>
+        <w:t>Niceties</w:t>
+      </w:r>
+    </w:p>
+    <w:p>
+      <w:pPr>
+        <w:spacing w:after="0" w:line="240" w:lineRule="auto"/>
         <w:ind w:firstLine="720"/>
         <w:rPr>
           <w:rFonts w:ascii="Times New Roman" w:hAnsi="Times New Roman" w:cs="Times New Roman"/>
@@ -1278,19 +2389,112 @@
           <w:rFonts w:ascii="Times New Roman" w:hAnsi="Times New Roman" w:cs="Times New Roman"/>
           <w:sz w:val="28"/>
         </w:rPr>
-        <w:t>Bleh bleh bleh bleh bleh bleh bleh bleh bleh bleh bleh bleh bleh bleh bleh bleh bleh bleh bleh bleh bleh bleh bleh bleh bleh bleh bleh bleh bleh bleh bleh bleh bleh bleh bleh bleh bleh bleh bleh bleh bleh bleh bleh bleh bleh bleh bleh bleh bleh bleh bleh bleh bleh bleh bleh bleh bleh bleh bleh bleh bleh bleh bleh bleh bleh bleh bleh bleh bleh bleh bleh bleh bleh bleh bleh bleh bleh bleh bleh bleh bleh bleh bleh bleh bleh bleh bleh bleh bleh bleh bleh bleh bleh bleh bleh bleh bleh bleh bleh bleh bleh bleh bleh bleh</w:t>
-      </w:r>
-    </w:p>
-    <w:p>
-      <w:pPr>
-        <w:rPr>
-          <w:rFonts w:ascii="Times New Roman" w:hAnsi="Times New Roman" w:cs="Times New Roman"/>
-          <w:sz w:val="28"/>
-        </w:rPr>
-      </w:pPr>
-    </w:p>
-    <w:p>
-      <w:pPr>
+        <w:t xml:space="preserve">What’s not to love about networking? Unity had a lot of networking infrastructure </w:t>
+      </w:r>
+      <w:r>
+        <w:rPr>
+          <w:rFonts w:ascii="Times New Roman" w:hAnsi="Times New Roman" w:cs="Times New Roman"/>
+          <w:sz w:val="28"/>
+        </w:rPr>
+        <w:t>built in</w:t>
+      </w:r>
+      <w:r>
+        <w:rPr>
+          <w:rFonts w:ascii="Times New Roman" w:hAnsi="Times New Roman" w:cs="Times New Roman"/>
+          <w:sz w:val="28"/>
+        </w:rPr>
+        <w:t>to</w:t>
+      </w:r>
+      <w:r>
+        <w:rPr>
+          <w:rFonts w:ascii="Times New Roman" w:hAnsi="Times New Roman" w:cs="Times New Roman"/>
+          <w:sz w:val="28"/>
+        </w:rPr>
+        <w:t xml:space="preserve"> it to</w:t>
+      </w:r>
+      <w:r>
+        <w:rPr>
+          <w:rFonts w:ascii="Times New Roman" w:hAnsi="Times New Roman" w:cs="Times New Roman"/>
+          <w:sz w:val="28"/>
+        </w:rPr>
+        <w:t xml:space="preserve"> help developers. Only catch is, majority of that infrastructure is for runtime applications. Not to mention how it’s almost impossible to find forum posts for help on the subject when every query brings up the runtime implementations. Fortunately, I was able to finally find a post that talked about utilizing the given networking infrastructure behind the scenes bypassing the runtime requirement. Unfortunately, there wasn’t enough time left before the project submission to get it properly implemented. I was however, able to create the </w:t>
+      </w:r>
+      <w:r>
+        <w:rPr>
+          <w:rFonts w:ascii="Times New Roman" w:hAnsi="Times New Roman" w:cs="Times New Roman"/>
+          <w:sz w:val="28"/>
+        </w:rPr>
+        <w:t>server/client</w:t>
+      </w:r>
+      <w:r>
+        <w:rPr>
+          <w:rFonts w:ascii="Times New Roman" w:hAnsi="Times New Roman" w:cs="Times New Roman"/>
+          <w:sz w:val="28"/>
+        </w:rPr>
+        <w:t xml:space="preserve"> infrastructure for easy conversion with networking for future iterations. That being said, </w:t>
+      </w:r>
+      <w:r>
+        <w:rPr>
+          <w:rFonts w:ascii="Times New Roman" w:hAnsi="Times New Roman" w:cs="Times New Roman"/>
+          <w:sz w:val="28"/>
+        </w:rPr>
+        <w:t xml:space="preserve">my submitted project is </w:t>
+      </w:r>
+      <w:r>
+        <w:rPr>
+          <w:rFonts w:ascii="Times New Roman" w:hAnsi="Times New Roman" w:cs="Times New Roman"/>
+          <w:sz w:val="28"/>
+        </w:rPr>
+        <w:t xml:space="preserve">still able to sync sessions </w:t>
+      </w:r>
+      <w:r>
+        <w:rPr>
+          <w:rFonts w:ascii="Times New Roman" w:hAnsi="Times New Roman" w:cs="Times New Roman"/>
+          <w:sz w:val="28"/>
+        </w:rPr>
+        <w:t>between</w:t>
+      </w:r>
+      <w:r>
+        <w:rPr>
+          <w:rFonts w:ascii="Times New Roman" w:hAnsi="Times New Roman" w:cs="Times New Roman"/>
+          <w:sz w:val="28"/>
+        </w:rPr>
+        <w:t xml:space="preserve"> the </w:t>
+      </w:r>
+      <w:r>
+        <w:rPr>
+          <w:rFonts w:ascii="Times New Roman" w:hAnsi="Times New Roman" w:cs="Times New Roman"/>
+          <w:sz w:val="28"/>
+        </w:rPr>
+        <w:t>local</w:t>
+      </w:r>
+      <w:r>
+        <w:rPr>
+          <w:rFonts w:ascii="Times New Roman" w:hAnsi="Times New Roman" w:cs="Times New Roman"/>
+          <w:sz w:val="28"/>
+        </w:rPr>
+        <w:t xml:space="preserve"> server and client</w:t>
+      </w:r>
+      <w:r>
+        <w:rPr>
+          <w:rFonts w:ascii="Times New Roman" w:hAnsi="Times New Roman" w:cs="Times New Roman"/>
+          <w:sz w:val="28"/>
+        </w:rPr>
+        <w:t xml:space="preserve"> created within the Unity editor.</w:t>
+      </w:r>
+    </w:p>
+    <w:p>
+      <w:pPr>
+        <w:spacing w:after="0" w:line="240" w:lineRule="auto"/>
+        <w:rPr>
+          <w:rFonts w:ascii="Times New Roman" w:hAnsi="Times New Roman" w:cs="Times New Roman"/>
+          <w:sz w:val="28"/>
+        </w:rPr>
+      </w:pPr>
+    </w:p>
+    <w:p>
+      <w:pPr>
+        <w:spacing w:after="240" w:line="240" w:lineRule="auto"/>
         <w:rPr>
           <w:rFonts w:ascii="Times New Roman" w:hAnsi="Times New Roman" w:cs="Times New Roman"/>
           <w:sz w:val="28"/>
@@ -1303,27 +2507,12 @@
           <w:sz w:val="28"/>
           <w:u w:val="single"/>
         </w:rPr>
-        <w:t>The Headache of</w:t>
-      </w:r>
-      <w:r>
-        <w:rPr>
-          <w:rFonts w:ascii="Times New Roman" w:hAnsi="Times New Roman" w:cs="Times New Roman"/>
-          <w:sz w:val="28"/>
-          <w:u w:val="single"/>
-        </w:rPr>
-        <w:t xml:space="preserve"> Properly</w:t>
-      </w:r>
-      <w:r>
-        <w:rPr>
-          <w:rFonts w:ascii="Times New Roman" w:hAnsi="Times New Roman" w:cs="Times New Roman"/>
-          <w:sz w:val="28"/>
-          <w:u w:val="single"/>
-        </w:rPr>
-        <w:t xml:space="preserve"> Syncing Objects</w:t>
-      </w:r>
-    </w:p>
-    <w:p>
-      <w:pPr>
+        <w:t>Conclusion</w:t>
+      </w:r>
+    </w:p>
+    <w:p>
+      <w:pPr>
+        <w:spacing w:after="0" w:line="240" w:lineRule="auto"/>
         <w:ind w:firstLine="720"/>
         <w:rPr>
           <w:rFonts w:ascii="Times New Roman" w:hAnsi="Times New Roman" w:cs="Times New Roman"/>
@@ -1335,117 +2524,233 @@
           <w:rFonts w:ascii="Times New Roman" w:hAnsi="Times New Roman" w:cs="Times New Roman"/>
           <w:sz w:val="28"/>
         </w:rPr>
-        <w:t>Bleh bleh bleh bleh bleh bleh bleh bleh bleh bleh bleh bleh bleh bleh bleh bleh bleh bleh bleh bleh bleh bleh bleh bleh bleh bleh bleh bleh bleh bleh bleh bleh bleh bleh bleh bleh bleh bleh bleh bleh bleh bleh bleh bleh bleh bleh bleh bleh bleh bleh bleh bleh bleh bleh bleh bleh bleh bleh bleh bleh bleh bleh bleh bleh bleh bleh bleh bleh bleh bleh bleh bleh bleh bleh bleh bleh bleh bleh bleh bleh bleh bleh bleh bleh bleh bleh bleh bleh bleh bleh bleh bleh bleh bleh bleh bleh bleh bleh bleh bleh bleh bleh bleh bleh</w:t>
-      </w:r>
-    </w:p>
-    <w:p>
-      <w:pPr>
-        <w:rPr>
-          <w:rFonts w:ascii="Times New Roman" w:hAnsi="Times New Roman" w:cs="Times New Roman"/>
-          <w:sz w:val="28"/>
-        </w:rPr>
-      </w:pPr>
-    </w:p>
-    <w:p>
-      <w:pPr>
-        <w:rPr>
-          <w:rFonts w:ascii="Times New Roman" w:hAnsi="Times New Roman" w:cs="Times New Roman"/>
-          <w:sz w:val="28"/>
-          <w:u w:val="single"/>
-        </w:rPr>
-      </w:pPr>
-      <w:r>
-        <w:rPr>
-          <w:rFonts w:ascii="Times New Roman" w:hAnsi="Times New Roman" w:cs="Times New Roman"/>
-          <w:sz w:val="28"/>
-          <w:u w:val="single"/>
-        </w:rPr>
-        <w:t>Networking for Noobs</w:t>
-      </w:r>
-    </w:p>
-    <w:p>
-      <w:pPr>
-        <w:ind w:firstLine="720"/>
-        <w:rPr>
-          <w:rFonts w:ascii="Times New Roman" w:hAnsi="Times New Roman" w:cs="Times New Roman"/>
-          <w:sz w:val="28"/>
-        </w:rPr>
-      </w:pPr>
-      <w:r>
-        <w:rPr>
-          <w:rFonts w:ascii="Times New Roman" w:hAnsi="Times New Roman" w:cs="Times New Roman"/>
-          <w:sz w:val="28"/>
-        </w:rPr>
-        <w:t>Bleh bleh bleh bleh bleh bleh bleh bleh bleh bleh bleh bleh bleh bleh bleh bleh bleh bleh bleh bleh bleh bleh bleh bleh bleh bleh bleh bleh bleh bleh bleh bleh bleh bleh bleh bleh bleh bleh bleh bleh bleh bleh bleh bleh bleh bleh bleh bleh bleh bleh bleh bleh bleh bleh bleh bleh bleh bleh bleh bleh bleh bleh bleh bleh bleh bleh bleh bleh bleh bleh bleh bleh bleh bleh bleh bleh bleh bleh bleh bleh bleh bleh bleh bleh bleh bleh bleh bleh bleh bleh bleh bleh bleh bleh bleh bleh bleh bleh bleh bleh bleh bleh bleh bleh</w:t>
-      </w:r>
-    </w:p>
-    <w:p>
-      <w:pPr>
-        <w:rPr>
-          <w:rFonts w:ascii="Times New Roman" w:hAnsi="Times New Roman" w:cs="Times New Roman"/>
-          <w:sz w:val="28"/>
-        </w:rPr>
-      </w:pPr>
-    </w:p>
-    <w:p>
-      <w:pPr>
-        <w:rPr>
-          <w:rFonts w:ascii="Times New Roman" w:hAnsi="Times New Roman" w:cs="Times New Roman"/>
-          <w:sz w:val="28"/>
-          <w:u w:val="single"/>
-        </w:rPr>
-      </w:pPr>
-      <w:r>
-        <w:rPr>
-          <w:rFonts w:ascii="Times New Roman" w:hAnsi="Times New Roman" w:cs="Times New Roman"/>
-          <w:sz w:val="28"/>
-          <w:u w:val="single"/>
-        </w:rPr>
-        <w:t>Conclusion</w:t>
-      </w:r>
-    </w:p>
-    <w:p>
-      <w:pPr>
-        <w:ind w:firstLine="720"/>
-        <w:rPr>
-          <w:rFonts w:ascii="Times New Roman" w:hAnsi="Times New Roman" w:cs="Times New Roman"/>
-          <w:sz w:val="28"/>
-        </w:rPr>
-      </w:pPr>
-      <w:r>
-        <w:rPr>
-          <w:rFonts w:ascii="Times New Roman" w:hAnsi="Times New Roman" w:cs="Times New Roman"/>
-          <w:sz w:val="28"/>
-        </w:rPr>
-        <w:lastRenderedPageBreak/>
-        <w:t>Bleh bleh bleh bleh bleh bleh bleh bleh bleh bleh bleh bleh bleh bleh bleh bleh bleh bleh bleh bleh bleh bleh bleh bleh bleh bleh bleh bleh bleh bleh bleh bleh bleh bleh bleh bleh bleh bleh bleh bleh bleh bleh bleh bleh bleh bleh bleh bleh bleh bleh bleh bleh bleh bleh bleh bleh bleh bleh bleh bleh bleh bleh bleh bleh bleh bleh bleh bleh bleh bleh bleh bleh bleh bleh bleh bleh bleh bleh bleh bleh bleh bleh bleh bleh bleh bleh bleh bleh bleh bleh bleh bleh bleh bleh bleh bleh bleh bleh bleh bleh bleh bleh bleh bleh</w:t>
-      </w:r>
-    </w:p>
-    <w:p>
-      <w:pPr>
-        <w:rPr>
-          <w:rFonts w:ascii="Times New Roman" w:hAnsi="Times New Roman" w:cs="Times New Roman"/>
-          <w:sz w:val="28"/>
-        </w:rPr>
-      </w:pPr>
-    </w:p>
-    <w:p>
-      <w:pPr>
-        <w:rPr>
-          <w:rFonts w:ascii="Times New Roman" w:hAnsi="Times New Roman" w:cs="Times New Roman"/>
-          <w:sz w:val="28"/>
-        </w:rPr>
-      </w:pPr>
-      <w:r>
-        <w:rPr>
-          <w:rFonts w:ascii="Times New Roman" w:hAnsi="Times New Roman" w:cs="Times New Roman"/>
-          <w:sz w:val="28"/>
-        </w:rPr>
-        <w:br w:type="page"/>
-      </w:r>
-    </w:p>
-    <w:p>
-      <w:pPr>
+        <w:t>In the end, the project was a lot of fun. I learned a ton about Unity in the process and even learned different ways of implementation things.</w:t>
+      </w:r>
+      <w:r>
+        <w:rPr>
+          <w:rFonts w:ascii="Times New Roman" w:hAnsi="Times New Roman" w:cs="Times New Roman"/>
+          <w:sz w:val="28"/>
+        </w:rPr>
+        <w:t xml:space="preserve"> I also learned that sometimes it isn’t always easy to develop in a code base that doesn’t have the functionality that you’d like</w:t>
+      </w:r>
+      <w:r>
+        <w:rPr>
+          <w:rFonts w:ascii="Times New Roman" w:hAnsi="Times New Roman" w:cs="Times New Roman"/>
+          <w:sz w:val="28"/>
+        </w:rPr>
+        <w:t xml:space="preserve"> already</w:t>
+      </w:r>
+      <w:r>
+        <w:rPr>
+          <w:rFonts w:ascii="Times New Roman" w:hAnsi="Times New Roman" w:cs="Times New Roman"/>
+          <w:sz w:val="28"/>
+        </w:rPr>
+        <w:t xml:space="preserve"> built into it; or at least readily accessible to developers.</w:t>
+      </w:r>
+      <w:r>
+        <w:rPr>
+          <w:rFonts w:ascii="Times New Roman" w:hAnsi="Times New Roman" w:cs="Times New Roman"/>
+          <w:sz w:val="28"/>
+        </w:rPr>
+        <w:t xml:space="preserve"> </w:t>
+      </w:r>
+      <w:r>
+        <w:rPr>
+          <w:rFonts w:ascii="Times New Roman" w:hAnsi="Times New Roman" w:cs="Times New Roman"/>
+          <w:sz w:val="28"/>
+        </w:rPr>
+        <w:t xml:space="preserve">Things like having built-in networkID’s into GameObjects instead </w:t>
+      </w:r>
+      <w:r>
+        <w:rPr>
+          <w:rFonts w:ascii="Times New Roman" w:hAnsi="Times New Roman" w:cs="Times New Roman"/>
+          <w:sz w:val="28"/>
+        </w:rPr>
+        <w:t xml:space="preserve">of using a component and allowing object syncing between editors </w:t>
+      </w:r>
+      <w:r>
+        <w:rPr>
+          <w:rFonts w:ascii="Times New Roman" w:hAnsi="Times New Roman" w:cs="Times New Roman"/>
+          <w:sz w:val="28"/>
+        </w:rPr>
+        <w:t xml:space="preserve">would be a few of the changes I’d like to see. </w:t>
+      </w:r>
+      <w:r>
+        <w:rPr>
+          <w:rFonts w:ascii="Times New Roman" w:hAnsi="Times New Roman" w:cs="Times New Roman"/>
+          <w:sz w:val="28"/>
+        </w:rPr>
+        <w:t>That’s why I</w:t>
+      </w:r>
+      <w:r>
+        <w:rPr>
+          <w:rFonts w:ascii="Times New Roman" w:hAnsi="Times New Roman" w:cs="Times New Roman"/>
+          <w:sz w:val="28"/>
+        </w:rPr>
+        <w:t xml:space="preserve"> plan on taking what I’ve learned here and addi</w:t>
+      </w:r>
+      <w:r>
+        <w:rPr>
+          <w:rFonts w:ascii="Times New Roman" w:hAnsi="Times New Roman" w:cs="Times New Roman"/>
+          <w:sz w:val="28"/>
+        </w:rPr>
+        <w:t>ng to it through future projects</w:t>
+      </w:r>
+      <w:r>
+        <w:rPr>
+          <w:rFonts w:ascii="Times New Roman" w:hAnsi="Times New Roman" w:cs="Times New Roman"/>
+          <w:sz w:val="28"/>
+        </w:rPr>
+        <w:t xml:space="preserve"> in hopes to develop a truly collaborative e</w:t>
+      </w:r>
+      <w:r>
+        <w:rPr>
+          <w:rFonts w:ascii="Times New Roman" w:hAnsi="Times New Roman" w:cs="Times New Roman"/>
+          <w:sz w:val="28"/>
+        </w:rPr>
+        <w:t>ditor. Hopefully</w:t>
+      </w:r>
+      <w:r>
+        <w:rPr>
+          <w:rFonts w:ascii="Times New Roman" w:hAnsi="Times New Roman" w:cs="Times New Roman"/>
+          <w:sz w:val="28"/>
+        </w:rPr>
+        <w:t xml:space="preserve"> this</w:t>
+      </w:r>
+      <w:r>
+        <w:rPr>
+          <w:rFonts w:ascii="Times New Roman" w:hAnsi="Times New Roman" w:cs="Times New Roman"/>
+          <w:sz w:val="28"/>
+        </w:rPr>
+        <w:t xml:space="preserve"> research</w:t>
+      </w:r>
+      <w:r>
+        <w:rPr>
+          <w:rFonts w:ascii="Times New Roman" w:hAnsi="Times New Roman" w:cs="Times New Roman"/>
+          <w:sz w:val="28"/>
+        </w:rPr>
+        <w:t xml:space="preserve"> lead to </w:t>
+      </w:r>
+      <w:r>
+        <w:rPr>
+          <w:rFonts w:ascii="Times New Roman" w:hAnsi="Times New Roman" w:cs="Times New Roman"/>
+          <w:sz w:val="28"/>
+        </w:rPr>
+        <w:t xml:space="preserve">a product that will not only help </w:t>
+      </w:r>
+      <w:r>
+        <w:rPr>
+          <w:rFonts w:ascii="Times New Roman" w:hAnsi="Times New Roman" w:cs="Times New Roman"/>
+          <w:sz w:val="28"/>
+        </w:rPr>
+        <w:t>game studios</w:t>
+      </w:r>
+      <w:r>
+        <w:rPr>
+          <w:rFonts w:ascii="Times New Roman" w:hAnsi="Times New Roman" w:cs="Times New Roman"/>
+          <w:sz w:val="28"/>
+        </w:rPr>
+        <w:t xml:space="preserve"> </w:t>
+      </w:r>
+      <w:r>
+        <w:rPr>
+          <w:rFonts w:ascii="Times New Roman" w:hAnsi="Times New Roman" w:cs="Times New Roman"/>
+          <w:sz w:val="28"/>
+        </w:rPr>
+        <w:t>with</w:t>
+      </w:r>
+      <w:bookmarkStart w:id="1" w:name="_GoBack"/>
+      <w:bookmarkEnd w:id="1"/>
+      <w:r>
+        <w:rPr>
+          <w:rFonts w:ascii="Times New Roman" w:hAnsi="Times New Roman" w:cs="Times New Roman"/>
+          <w:sz w:val="28"/>
+        </w:rPr>
+        <w:t xml:space="preserve"> faster iterations </w:t>
+      </w:r>
+      <w:r>
+        <w:rPr>
+          <w:rFonts w:ascii="Times New Roman" w:hAnsi="Times New Roman" w:cs="Times New Roman"/>
+          <w:sz w:val="28"/>
+        </w:rPr>
+        <w:t>but also</w:t>
+      </w:r>
+      <w:r>
+        <w:rPr>
+          <w:rFonts w:ascii="Times New Roman" w:hAnsi="Times New Roman" w:cs="Times New Roman"/>
+          <w:sz w:val="28"/>
+        </w:rPr>
+        <w:t xml:space="preserve"> </w:t>
+      </w:r>
+      <w:r>
+        <w:rPr>
+          <w:rFonts w:ascii="Times New Roman" w:hAnsi="Times New Roman" w:cs="Times New Roman"/>
+          <w:sz w:val="28"/>
+        </w:rPr>
+        <w:t xml:space="preserve">shield </w:t>
+      </w:r>
+      <w:r>
+        <w:rPr>
+          <w:rFonts w:ascii="Times New Roman" w:hAnsi="Times New Roman" w:cs="Times New Roman"/>
+          <w:sz w:val="28"/>
+        </w:rPr>
+        <w:t xml:space="preserve">developers </w:t>
+      </w:r>
+      <w:r>
+        <w:rPr>
+          <w:rFonts w:ascii="Times New Roman" w:hAnsi="Times New Roman" w:cs="Times New Roman"/>
+          <w:sz w:val="28"/>
+        </w:rPr>
+        <w:t>from the dreaded</w:t>
+      </w:r>
+      <w:r>
+        <w:rPr>
+          <w:rFonts w:ascii="Times New Roman" w:hAnsi="Times New Roman" w:cs="Times New Roman"/>
+          <w:sz w:val="28"/>
+        </w:rPr>
+        <w:t xml:space="preserve"> </w:t>
+      </w:r>
+      <w:r>
+        <w:rPr>
+          <w:rFonts w:ascii="Times New Roman" w:hAnsi="Times New Roman" w:cs="Times New Roman"/>
+          <w:sz w:val="28"/>
+        </w:rPr>
+        <w:t>“</w:t>
+      </w:r>
+      <w:r>
+        <w:rPr>
+          <w:rFonts w:ascii="Times New Roman" w:hAnsi="Times New Roman" w:cs="Times New Roman"/>
+          <w:sz w:val="28"/>
+        </w:rPr>
+        <w:t>crunch time</w:t>
+      </w:r>
+      <w:r>
+        <w:rPr>
+          <w:rFonts w:ascii="Times New Roman" w:hAnsi="Times New Roman" w:cs="Times New Roman"/>
+          <w:sz w:val="28"/>
+        </w:rPr>
+        <w:t>”</w:t>
+      </w:r>
+      <w:r>
+        <w:rPr>
+          <w:rFonts w:ascii="Times New Roman" w:hAnsi="Times New Roman" w:cs="Times New Roman"/>
+          <w:sz w:val="28"/>
+        </w:rPr>
+        <w:t>.</w:t>
+      </w:r>
+    </w:p>
+    <w:p>
+      <w:pPr>
+        <w:spacing w:after="0" w:line="240" w:lineRule="auto"/>
+        <w:rPr>
+          <w:rFonts w:ascii="Times New Roman" w:hAnsi="Times New Roman" w:cs="Times New Roman"/>
+          <w:sz w:val="28"/>
+        </w:rPr>
+      </w:pPr>
+    </w:p>
+    <w:p>
+      <w:pPr>
+        <w:spacing w:after="240" w:line="240" w:lineRule="auto"/>
         <w:rPr>
           <w:rFonts w:ascii="Times New Roman" w:hAnsi="Times New Roman" w:cs="Times New Roman"/>
           <w:sz w:val="28"/>
@@ -1518,7 +2823,7 @@
         </w:rPr>
         <w:t xml:space="preserve"> (GDC 2015) - </w:t>
       </w:r>
-      <w:hyperlink r:id="rId8" w:history="1">
+      <w:hyperlink r:id="rId10" w:history="1">
         <w:r>
           <w:rPr>
             <w:rStyle w:val="Hyperlink"/>
@@ -1528,16 +2833,13 @@
           <w:t>https://www.gdcvault.com/play/1022247/Shared-World-Shooter-Destiny-s</w:t>
         </w:r>
       </w:hyperlink>
-      <w:bookmarkStart w:id="0" w:name="_GoBack"/>
-      <w:bookmarkEnd w:id="0"/>
     </w:p>
     <w:sectPr>
-      <w:headerReference w:type="default" r:id="rId9"/>
-      <w:footerReference w:type="default" r:id="rId10"/>
+      <w:headerReference w:type="default" r:id="rId11"/>
+      <w:footerReference w:type="default" r:id="rId12"/>
       <w:pgSz w:w="12240" w:h="15840"/>
       <w:pgMar w:top="1440" w:right="1440" w:bottom="1440" w:left="1440" w:header="720" w:footer="720" w:gutter="0"/>
       <w:cols w:space="720"/>
-      <w:titlePg/>
       <w:docGrid w:linePitch="360"/>
     </w:sectPr>
   </w:body>
